--- a/wdd330-professional-development.docx
+++ b/wdd330-professional-development.docx
@@ -4,7 +4,7 @@
   <w:body>
     <w:p>
       <w:pPr>
-        <w:pStyle w:val="Heading1"/>
+        <w:pStyle w:val="Overskrift1"/>
       </w:pPr>
       <w:r>
         <w:t xml:space="preserve">WDD 330 </w:t>
@@ -18,7 +18,7 @@
     </w:p>
     <w:p>
       <w:pPr>
-        <w:pStyle w:val="NoSpacing"/>
+        <w:pStyle w:val="Ingenmellomrom"/>
       </w:pPr>
       <w:r>
         <w:t xml:space="preserve">This document </w:t>
@@ -29,12 +29,12 @@
     </w:p>
     <w:p>
       <w:pPr>
-        <w:pStyle w:val="NoSpacing"/>
+        <w:pStyle w:val="Ingenmellomrom"/>
       </w:pPr>
     </w:p>
     <w:p>
       <w:pPr>
-        <w:pStyle w:val="NoSpacing"/>
+        <w:pStyle w:val="Ingenmellomrom"/>
         <w:rPr>
           <w:sz w:val="28"/>
           <w:szCs w:val="28"/>
@@ -73,7 +73,7 @@
     </w:p>
     <w:p>
       <w:pPr>
-        <w:pStyle w:val="Heading2"/>
+        <w:pStyle w:val="Overskrift2"/>
         <w:rPr>
           <w:b/>
           <w:bCs/>
@@ -89,7 +89,7 @@
     </w:p>
     <w:p>
       <w:pPr>
-        <w:pStyle w:val="NoSpacing"/>
+        <w:pStyle w:val="Ingenmellomrom"/>
       </w:pPr>
       <w:r>
         <w:t>The following are the course outcomes of WDD 330:</w:t>
@@ -97,12 +97,12 @@
     </w:p>
     <w:p>
       <w:pPr>
-        <w:pStyle w:val="NoSpacing"/>
+        <w:pStyle w:val="Ingenmellomrom"/>
       </w:pPr>
     </w:p>
     <w:p>
       <w:pPr>
-        <w:pStyle w:val="NoSpacing"/>
+        <w:pStyle w:val="Ingenmellomrom"/>
         <w:numPr>
           <w:ilvl w:val="0"/>
           <w:numId w:val="2"/>
@@ -114,7 +114,7 @@
     </w:p>
     <w:p>
       <w:pPr>
-        <w:pStyle w:val="NoSpacing"/>
+        <w:pStyle w:val="Ingenmellomrom"/>
         <w:numPr>
           <w:ilvl w:val="0"/>
           <w:numId w:val="2"/>
@@ -126,7 +126,7 @@
     </w:p>
     <w:p>
       <w:pPr>
-        <w:pStyle w:val="NoSpacing"/>
+        <w:pStyle w:val="Ingenmellomrom"/>
         <w:numPr>
           <w:ilvl w:val="0"/>
           <w:numId w:val="2"/>
@@ -138,7 +138,7 @@
     </w:p>
     <w:p>
       <w:pPr>
-        <w:pStyle w:val="NoSpacing"/>
+        <w:pStyle w:val="Ingenmellomrom"/>
         <w:numPr>
           <w:ilvl w:val="0"/>
           <w:numId w:val="2"/>
@@ -150,7 +150,7 @@
     </w:p>
     <w:p>
       <w:pPr>
-        <w:pStyle w:val="NoSpacing"/>
+        <w:pStyle w:val="Ingenmellomrom"/>
         <w:numPr>
           <w:ilvl w:val="0"/>
           <w:numId w:val="2"/>
@@ -162,7 +162,7 @@
     </w:p>
     <w:p>
       <w:pPr>
-        <w:pStyle w:val="NoSpacing"/>
+        <w:pStyle w:val="Ingenmellomrom"/>
         <w:numPr>
           <w:ilvl w:val="0"/>
           <w:numId w:val="2"/>
@@ -174,12 +174,12 @@
     </w:p>
     <w:p>
       <w:pPr>
-        <w:pStyle w:val="NoSpacing"/>
+        <w:pStyle w:val="Ingenmellomrom"/>
       </w:pPr>
     </w:p>
     <w:p>
       <w:pPr>
-        <w:pStyle w:val="NoSpacing"/>
+        <w:pStyle w:val="Ingenmellomrom"/>
       </w:pPr>
       <w:r>
         <w:t xml:space="preserve">To </w:t>
@@ -217,7 +217,7 @@
     </w:p>
     <w:p>
       <w:pPr>
-        <w:pStyle w:val="Heading2"/>
+        <w:pStyle w:val="Overskrift2"/>
         <w:rPr>
           <w:b/>
           <w:bCs/>
@@ -233,7 +233,7 @@
     </w:p>
     <w:p>
       <w:pPr>
-        <w:pStyle w:val="NoSpacing"/>
+        <w:pStyle w:val="Ingenmellomrom"/>
       </w:pPr>
       <w:r>
         <w:t xml:space="preserve">For each of the </w:t>
@@ -250,12 +250,12 @@
     </w:p>
     <w:p>
       <w:pPr>
-        <w:pStyle w:val="NoSpacing"/>
+        <w:pStyle w:val="Ingenmellomrom"/>
       </w:pPr>
     </w:p>
     <w:tbl>
       <w:tblPr>
-        <w:tblStyle w:val="TableGrid"/>
+        <w:tblStyle w:val="Tabellrutenett"/>
         <w:tblW w:w="0" w:type="auto"/>
         <w:tblInd w:w="265" w:type="dxa"/>
         <w:tblLook w:val="04A0" w:firstRow="1" w:lastRow="0" w:firstColumn="1" w:lastColumn="0" w:noHBand="0" w:noVBand="1"/>
@@ -273,7 +273,7 @@
           </w:tcPr>
           <w:p>
             <w:pPr>
-              <w:pStyle w:val="NoSpacing"/>
+              <w:pStyle w:val="Ingenmellomrom"/>
               <w:jc w:val="center"/>
               <w:rPr>
                 <w:b/>
@@ -303,7 +303,7 @@
           </w:tcPr>
           <w:p>
             <w:pPr>
-              <w:pStyle w:val="NoSpacing"/>
+              <w:pStyle w:val="Ingenmellomrom"/>
               <w:jc w:val="center"/>
               <w:rPr>
                 <w:b/>
@@ -333,7 +333,7 @@
           </w:tcPr>
           <w:p>
             <w:pPr>
-              <w:pStyle w:val="NoSpacing"/>
+              <w:pStyle w:val="Ingenmellomrom"/>
               <w:jc w:val="center"/>
               <w:rPr>
                 <w:b/>
@@ -367,7 +367,7 @@
           </w:tcPr>
           <w:p>
             <w:pPr>
-              <w:pStyle w:val="NoSpacing"/>
+              <w:pStyle w:val="Ingenmellomrom"/>
               <w:jc w:val="center"/>
               <w:rPr>
                 <w:sz w:val="24"/>
@@ -390,7 +390,7 @@
           </w:tcPr>
           <w:p>
             <w:pPr>
-              <w:pStyle w:val="NoSpacing"/>
+              <w:pStyle w:val="Ingenmellomrom"/>
               <w:rPr>
                 <w:sz w:val="24"/>
                 <w:szCs w:val="24"/>
@@ -412,7 +412,7 @@
           </w:tcPr>
           <w:p>
             <w:pPr>
-              <w:pStyle w:val="NoSpacing"/>
+              <w:pStyle w:val="Ingenmellomrom"/>
               <w:rPr>
                 <w:sz w:val="24"/>
                 <w:szCs w:val="24"/>
@@ -439,7 +439,7 @@
           </w:tcPr>
           <w:p>
             <w:pPr>
-              <w:pStyle w:val="NoSpacing"/>
+              <w:pStyle w:val="Ingenmellomrom"/>
               <w:jc w:val="center"/>
               <w:rPr>
                 <w:sz w:val="24"/>
@@ -462,7 +462,7 @@
           </w:tcPr>
           <w:p>
             <w:pPr>
-              <w:pStyle w:val="NoSpacing"/>
+              <w:pStyle w:val="Ingenmellomrom"/>
               <w:rPr>
                 <w:sz w:val="24"/>
                 <w:szCs w:val="24"/>
@@ -484,7 +484,7 @@
           </w:tcPr>
           <w:p>
             <w:pPr>
-              <w:pStyle w:val="NoSpacing"/>
+              <w:pStyle w:val="Ingenmellomrom"/>
               <w:rPr>
                 <w:sz w:val="24"/>
                 <w:szCs w:val="24"/>
@@ -525,7 +525,7 @@
           </w:tcPr>
           <w:p>
             <w:pPr>
-              <w:pStyle w:val="NoSpacing"/>
+              <w:pStyle w:val="Ingenmellomrom"/>
               <w:jc w:val="center"/>
               <w:rPr>
                 <w:sz w:val="24"/>
@@ -548,7 +548,7 @@
           </w:tcPr>
           <w:p>
             <w:pPr>
-              <w:pStyle w:val="NoSpacing"/>
+              <w:pStyle w:val="Ingenmellomrom"/>
               <w:rPr>
                 <w:sz w:val="24"/>
                 <w:szCs w:val="24"/>
@@ -570,7 +570,7 @@
           </w:tcPr>
           <w:p>
             <w:pPr>
-              <w:pStyle w:val="NoSpacing"/>
+              <w:pStyle w:val="Ingenmellomrom"/>
               <w:rPr>
                 <w:sz w:val="24"/>
                 <w:szCs w:val="24"/>
@@ -581,7 +581,23 @@
                 <w:sz w:val="24"/>
                 <w:szCs w:val="24"/>
               </w:rPr>
-              <w:t>You are progressing nicely in this area and meet expectations.</w:t>
+              <w:t xml:space="preserve">You are progressing nicely in this area and </w:t>
+            </w:r>
+            <w:proofErr w:type="gramStart"/>
+            <w:r>
+              <w:rPr>
+                <w:sz w:val="24"/>
+                <w:szCs w:val="24"/>
+              </w:rPr>
+              <w:t>meet</w:t>
+            </w:r>
+            <w:proofErr w:type="gramEnd"/>
+            <w:r>
+              <w:rPr>
+                <w:sz w:val="24"/>
+                <w:szCs w:val="24"/>
+              </w:rPr>
+              <w:t xml:space="preserve"> expectations.</w:t>
             </w:r>
           </w:p>
         </w:tc>
@@ -594,7 +610,7 @@
           </w:tcPr>
           <w:p>
             <w:pPr>
-              <w:pStyle w:val="NoSpacing"/>
+              <w:pStyle w:val="Ingenmellomrom"/>
               <w:jc w:val="center"/>
               <w:rPr>
                 <w:sz w:val="24"/>
@@ -617,7 +633,7 @@
           </w:tcPr>
           <w:p>
             <w:pPr>
-              <w:pStyle w:val="NoSpacing"/>
+              <w:pStyle w:val="Ingenmellomrom"/>
               <w:rPr>
                 <w:sz w:val="24"/>
                 <w:szCs w:val="24"/>
@@ -639,7 +655,7 @@
           </w:tcPr>
           <w:p>
             <w:pPr>
-              <w:pStyle w:val="NoSpacing"/>
+              <w:pStyle w:val="Ingenmellomrom"/>
               <w:rPr>
                 <w:sz w:val="24"/>
                 <w:szCs w:val="24"/>
@@ -658,7 +674,7 @@
     </w:tbl>
     <w:p>
       <w:pPr>
-        <w:pStyle w:val="NoSpacing"/>
+        <w:pStyle w:val="Ingenmellomrom"/>
       </w:pPr>
     </w:p>
     <w:p>
@@ -685,7 +701,7 @@
     </w:p>
     <w:tbl>
       <w:tblPr>
-        <w:tblStyle w:val="TableGrid"/>
+        <w:tblStyle w:val="Tabellrutenett"/>
         <w:tblW w:w="9810" w:type="dxa"/>
         <w:tblInd w:w="-275" w:type="dxa"/>
         <w:tblLook w:val="04A0" w:firstRow="1" w:lastRow="0" w:firstColumn="1" w:lastColumn="0" w:noHBand="0" w:noVBand="1"/>
@@ -708,7 +724,7 @@
           </w:tcPr>
           <w:p>
             <w:pPr>
-              <w:pStyle w:val="NoSpacing"/>
+              <w:pStyle w:val="Ingenmellomrom"/>
               <w:jc w:val="center"/>
               <w:rPr>
                 <w:b/>
@@ -736,7 +752,7 @@
           </w:tcPr>
           <w:p>
             <w:pPr>
-              <w:pStyle w:val="NoSpacing"/>
+              <w:pStyle w:val="Ingenmellomrom"/>
               <w:jc w:val="center"/>
               <w:rPr>
                 <w:b/>
@@ -818,7 +834,7 @@
           </w:tcPr>
           <w:p>
             <w:pPr>
-              <w:pStyle w:val="NoSpacing"/>
+              <w:pStyle w:val="Ingenmellomrom"/>
               <w:jc w:val="center"/>
               <w:rPr>
                 <w:b/>
@@ -839,7 +855,7 @@
           </w:p>
           <w:p>
             <w:pPr>
-              <w:pStyle w:val="NoSpacing"/>
+              <w:pStyle w:val="Ingenmellomrom"/>
               <w:jc w:val="center"/>
               <w:rPr>
                 <w:b/>
@@ -867,7 +883,7 @@
           </w:tcPr>
           <w:p>
             <w:pPr>
-              <w:pStyle w:val="NoSpacing"/>
+              <w:pStyle w:val="Ingenmellomrom"/>
               <w:rPr>
                 <w:b/>
                 <w:bCs/>
@@ -899,7 +915,7 @@
           </w:tcPr>
           <w:p>
             <w:pPr>
-              <w:pStyle w:val="NoSpacing"/>
+              <w:pStyle w:val="Ingenmellomrom"/>
               <w:rPr>
                 <w:sz w:val="18"/>
                 <w:szCs w:val="18"/>
@@ -929,7 +945,7 @@
           </w:tcPr>
           <w:p>
             <w:pPr>
-              <w:pStyle w:val="NoSpacing"/>
+              <w:pStyle w:val="Ingenmellomrom"/>
               <w:jc w:val="center"/>
               <w:rPr>
                 <w:i/>
@@ -956,7 +972,7 @@
           </w:tcPr>
           <w:p>
             <w:pPr>
-              <w:pStyle w:val="NoSpacing"/>
+              <w:pStyle w:val="Ingenmellomrom"/>
               <w:rPr>
                 <w:i/>
                 <w:iCs/>
@@ -982,7 +998,7 @@
           </w:tcPr>
           <w:p>
             <w:pPr>
-              <w:pStyle w:val="NoSpacing"/>
+              <w:pStyle w:val="Ingenmellomrom"/>
               <w:rPr>
                 <w:i/>
                 <w:iCs/>
@@ -1014,7 +1030,7 @@
           </w:tcPr>
           <w:p>
             <w:pPr>
-              <w:pStyle w:val="NoSpacing"/>
+              <w:pStyle w:val="Ingenmellomrom"/>
               <w:rPr>
                 <w:sz w:val="18"/>
                 <w:szCs w:val="18"/>
@@ -1030,7 +1046,7 @@
           </w:tcPr>
           <w:p>
             <w:pPr>
-              <w:pStyle w:val="NoSpacing"/>
+              <w:pStyle w:val="Ingenmellomrom"/>
               <w:rPr>
                 <w:i/>
                 <w:iCs/>
@@ -1047,7 +1063,7 @@
           </w:tcPr>
           <w:p>
             <w:pPr>
-              <w:pStyle w:val="NoSpacing"/>
+              <w:pStyle w:val="Ingenmellomrom"/>
               <w:rPr>
                 <w:i/>
                 <w:iCs/>
@@ -1073,7 +1089,7 @@
           </w:tcPr>
           <w:p>
             <w:pPr>
-              <w:pStyle w:val="NoSpacing"/>
+              <w:pStyle w:val="Ingenmellomrom"/>
               <w:rPr>
                 <w:i/>
                 <w:iCs/>
@@ -1097,38 +1113,98 @@
                 <w:sz w:val="18"/>
                 <w:szCs w:val="18"/>
               </w:rPr>
-              <w:t>contribute to our project. My natural instinct in this case would have been to get the problem done on my own, but instead, I worked together with my teammate to get him started and then I followed up with him afterward to make sure he was able to get his task done.</w:t>
-            </w:r>
-          </w:p>
-          <w:p>
-            <w:pPr>
-              <w:pStyle w:val="NoSpacing"/>
+              <w:t xml:space="preserve">contribute to our project. My </w:t>
+            </w:r>
+            <w:proofErr w:type="gramStart"/>
+            <w:r>
               <w:rPr>
                 <w:i/>
                 <w:iCs/>
                 <w:sz w:val="18"/>
                 <w:szCs w:val="18"/>
               </w:rPr>
-            </w:pPr>
-          </w:p>
-          <w:p>
-            <w:pPr>
-              <w:pStyle w:val="NoSpacing"/>
+              <w:t>natural instinct</w:t>
+            </w:r>
+            <w:proofErr w:type="gramEnd"/>
+            <w:r>
               <w:rPr>
                 <w:i/>
                 <w:iCs/>
                 <w:sz w:val="18"/>
                 <w:szCs w:val="18"/>
               </w:rPr>
-            </w:pPr>
-            <w:r>
+              <w:t xml:space="preserve"> in this case would have been to get the problem done on my own, but instead, I worked together with my teammate to get him started and then I followed up with him afterward to make sure he was able to get his task done.</w:t>
+            </w:r>
+          </w:p>
+          <w:p>
+            <w:pPr>
+              <w:pStyle w:val="Ingenmellomrom"/>
               <w:rPr>
                 <w:i/>
                 <w:iCs/>
                 <w:sz w:val="18"/>
                 <w:szCs w:val="18"/>
               </w:rPr>
-              <w:t>This definitely took more of my time, but I was really glad to see his spirits lifted as he made progress.</w:t>
+            </w:pPr>
+          </w:p>
+          <w:p>
+            <w:pPr>
+              <w:pStyle w:val="Ingenmellomrom"/>
+              <w:rPr>
+                <w:i/>
+                <w:iCs/>
+                <w:sz w:val="18"/>
+                <w:szCs w:val="18"/>
+              </w:rPr>
+            </w:pPr>
+            <w:r>
+              <w:rPr>
+                <w:i/>
+                <w:iCs/>
+                <w:sz w:val="18"/>
+                <w:szCs w:val="18"/>
+              </w:rPr>
+              <w:t xml:space="preserve">This </w:t>
+            </w:r>
+            <w:proofErr w:type="gramStart"/>
+            <w:r>
+              <w:rPr>
+                <w:i/>
+                <w:iCs/>
+                <w:sz w:val="18"/>
+                <w:szCs w:val="18"/>
+              </w:rPr>
+              <w:t>definitely took</w:t>
+            </w:r>
+            <w:proofErr w:type="gramEnd"/>
+            <w:r>
+              <w:rPr>
+                <w:i/>
+                <w:iCs/>
+                <w:sz w:val="18"/>
+                <w:szCs w:val="18"/>
+              </w:rPr>
+              <w:t xml:space="preserve"> more of my time, but I was </w:t>
+            </w:r>
+            <w:proofErr w:type="gramStart"/>
+            <w:r>
+              <w:rPr>
+                <w:i/>
+                <w:iCs/>
+                <w:sz w:val="18"/>
+                <w:szCs w:val="18"/>
+              </w:rPr>
+              <w:t>really glad</w:t>
+            </w:r>
+            <w:proofErr w:type="gramEnd"/>
+            <w:r>
+              <w:rPr>
+                <w:i/>
+                <w:iCs/>
+                <w:sz w:val="18"/>
+                <w:szCs w:val="18"/>
+              </w:rPr>
+              <w:t xml:space="preserve"> to see his spirits lifted as he made progress.</w:t>
             </w:r>
           </w:p>
         </w:tc>
@@ -1145,7 +1221,7 @@
           </w:tcPr>
           <w:p>
             <w:pPr>
-              <w:pStyle w:val="NoSpacing"/>
+              <w:pStyle w:val="Ingenmellomrom"/>
               <w:rPr>
                 <w:sz w:val="18"/>
                 <w:szCs w:val="18"/>
@@ -1161,7 +1237,7 @@
           </w:tcPr>
           <w:p>
             <w:pPr>
-              <w:pStyle w:val="NoSpacing"/>
+              <w:pStyle w:val="Ingenmellomrom"/>
               <w:rPr>
                 <w:i/>
                 <w:iCs/>
@@ -1178,7 +1254,7 @@
           </w:tcPr>
           <w:p>
             <w:pPr>
-              <w:pStyle w:val="NoSpacing"/>
+              <w:pStyle w:val="Ingenmellomrom"/>
               <w:rPr>
                 <w:i/>
                 <w:iCs/>
@@ -1195,7 +1271,7 @@
           </w:tcPr>
           <w:p>
             <w:pPr>
-              <w:pStyle w:val="NoSpacing"/>
+              <w:pStyle w:val="Ingenmellomrom"/>
               <w:rPr>
                 <w:i/>
                 <w:iCs/>
@@ -1223,7 +1299,7 @@
     </w:p>
     <w:p>
       <w:pPr>
-        <w:pStyle w:val="ListParagraph"/>
+        <w:pStyle w:val="Listeavsnitt"/>
         <w:numPr>
           <w:ilvl w:val="0"/>
           <w:numId w:val="7"/>
@@ -1247,7 +1323,7 @@
     </w:p>
     <w:p>
       <w:pPr>
-        <w:pStyle w:val="ListParagraph"/>
+        <w:pStyle w:val="Listeavsnitt"/>
         <w:numPr>
           <w:ilvl w:val="0"/>
           <w:numId w:val="7"/>
@@ -1286,7 +1362,7 @@
     </w:p>
     <w:tbl>
       <w:tblPr>
-        <w:tblStyle w:val="TableGrid"/>
+        <w:tblStyle w:val="Tabellrutenett"/>
         <w:tblW w:w="9810" w:type="dxa"/>
         <w:tblInd w:w="-275" w:type="dxa"/>
         <w:tblLook w:val="04A0" w:firstRow="1" w:lastRow="0" w:firstColumn="1" w:lastColumn="0" w:noHBand="0" w:noVBand="1"/>
@@ -1309,7 +1385,7 @@
           </w:tcPr>
           <w:p>
             <w:pPr>
-              <w:pStyle w:val="NoSpacing"/>
+              <w:pStyle w:val="Ingenmellomrom"/>
               <w:jc w:val="center"/>
               <w:rPr>
                 <w:b/>
@@ -1339,7 +1415,7 @@
           </w:tcPr>
           <w:p>
             <w:pPr>
-              <w:pStyle w:val="NoSpacing"/>
+              <w:pStyle w:val="Ingenmellomrom"/>
               <w:jc w:val="center"/>
               <w:rPr>
                 <w:b/>
@@ -1419,7 +1495,7 @@
           </w:tcPr>
           <w:p>
             <w:pPr>
-              <w:pStyle w:val="NoSpacing"/>
+              <w:pStyle w:val="Ingenmellomrom"/>
               <w:jc w:val="center"/>
               <w:rPr>
                 <w:b/>
@@ -1449,7 +1525,7 @@
           </w:tcPr>
           <w:p>
             <w:pPr>
-              <w:pStyle w:val="NoSpacing"/>
+              <w:pStyle w:val="Ingenmellomrom"/>
               <w:rPr>
                 <w:b/>
                 <w:bCs/>
@@ -1492,7 +1568,7 @@
           </w:tcPr>
           <w:p>
             <w:pPr>
-              <w:pStyle w:val="NoSpacing"/>
+              <w:pStyle w:val="Ingenmellomrom"/>
             </w:pPr>
             <w:r>
               <w:t>Become more efficient at applying your innate curiosity and creativity.</w:t>
@@ -1506,7 +1582,7 @@
           </w:tcPr>
           <w:p>
             <w:pPr>
-              <w:pStyle w:val="NoSpacing"/>
+              <w:pStyle w:val="Ingenmellomrom"/>
               <w:jc w:val="center"/>
             </w:pPr>
           </w:p>
@@ -1517,7 +1593,7 @@
           </w:tcPr>
           <w:p>
             <w:pPr>
-              <w:pStyle w:val="NoSpacing"/>
+              <w:pStyle w:val="Ingenmellomrom"/>
             </w:pPr>
             <w:r>
               <w:t>1</w:t>
@@ -1530,7 +1606,7 @@
           </w:tcPr>
           <w:p>
             <w:pPr>
-              <w:pStyle w:val="NoSpacing"/>
+              <w:pStyle w:val="Ingenmellomrom"/>
             </w:pPr>
             <w:r>
               <w:t xml:space="preserve">I didn’t know what the divide and conquer </w:t>
@@ -1558,7 +1634,7 @@
           </w:tcPr>
           <w:p>
             <w:pPr>
-              <w:pStyle w:val="NoSpacing"/>
+              <w:pStyle w:val="Ingenmellomrom"/>
             </w:pPr>
           </w:p>
         </w:tc>
@@ -1569,7 +1645,7 @@
           </w:tcPr>
           <w:p>
             <w:pPr>
-              <w:pStyle w:val="NoSpacing"/>
+              <w:pStyle w:val="Ingenmellomrom"/>
               <w:jc w:val="center"/>
             </w:pPr>
           </w:p>
@@ -1580,8 +1656,11 @@
           </w:tcPr>
           <w:p>
             <w:pPr>
-              <w:pStyle w:val="NoSpacing"/>
-            </w:pPr>
+              <w:pStyle w:val="Ingenmellomrom"/>
+            </w:pPr>
+            <w:r>
+              <w:t>2</w:t>
+            </w:r>
           </w:p>
         </w:tc>
         <w:tc>
@@ -1590,8 +1669,20 @@
           </w:tcPr>
           <w:p>
             <w:pPr>
-              <w:pStyle w:val="NoSpacing"/>
-            </w:pPr>
+              <w:pStyle w:val="Ingenmellomrom"/>
+            </w:pPr>
+            <w:r>
+              <w:t xml:space="preserve">I wanted to get better at importing from an API source. </w:t>
+            </w:r>
+            <w:r>
+              <w:t>So,</w:t>
+            </w:r>
+            <w:r>
+              <w:t xml:space="preserve"> I found a free API and made a </w:t>
+            </w:r>
+            <w:r>
+              <w:t>simple search that can find images in the Pexel API.</w:t>
+            </w:r>
           </w:p>
         </w:tc>
       </w:tr>
@@ -1606,7 +1697,7 @@
           </w:tcPr>
           <w:p>
             <w:pPr>
-              <w:pStyle w:val="NoSpacing"/>
+              <w:pStyle w:val="Ingenmellomrom"/>
             </w:pPr>
           </w:p>
         </w:tc>
@@ -1617,7 +1708,7 @@
           </w:tcPr>
           <w:p>
             <w:pPr>
-              <w:pStyle w:val="NoSpacing"/>
+              <w:pStyle w:val="Ingenmellomrom"/>
               <w:jc w:val="center"/>
             </w:pPr>
           </w:p>
@@ -1628,8 +1719,11 @@
           </w:tcPr>
           <w:p>
             <w:pPr>
-              <w:pStyle w:val="NoSpacing"/>
-            </w:pPr>
+              <w:pStyle w:val="Ingenmellomrom"/>
+            </w:pPr>
+            <w:r>
+              <w:t>4</w:t>
+            </w:r>
           </w:p>
         </w:tc>
         <w:tc>
@@ -1638,8 +1732,14 @@
           </w:tcPr>
           <w:p>
             <w:pPr>
-              <w:pStyle w:val="NoSpacing"/>
-            </w:pPr>
+              <w:pStyle w:val="Ingenmellomrom"/>
+            </w:pPr>
+            <w:r>
+              <w:t xml:space="preserve">When doing the team activities, which have been a stretch for me, I find myself searching and researching different aspects of </w:t>
+            </w:r>
+            <w:r>
+              <w:t>the task to understand better what is going on. And when I have tried for a long time myself and feel like I need to look at the example code I do not just insert it, but I also ask the AI what the function does and works in detail so that I can use it next time or for something else.</w:t>
+            </w:r>
           </w:p>
         </w:tc>
       </w:tr>
@@ -1654,7 +1754,7 @@
           </w:tcPr>
           <w:p>
             <w:pPr>
-              <w:pStyle w:val="NoSpacing"/>
+              <w:pStyle w:val="Ingenmellomrom"/>
             </w:pPr>
             <w:r>
               <w:t>Become more dexterous at exploring your environment.</w:t>
@@ -1668,7 +1768,7 @@
           </w:tcPr>
           <w:p>
             <w:pPr>
-              <w:pStyle w:val="NoSpacing"/>
+              <w:pStyle w:val="Ingenmellomrom"/>
               <w:jc w:val="center"/>
             </w:pPr>
           </w:p>
@@ -1679,8 +1779,11 @@
           </w:tcPr>
           <w:p>
             <w:pPr>
-              <w:pStyle w:val="NoSpacing"/>
-            </w:pPr>
+              <w:pStyle w:val="Ingenmellomrom"/>
+            </w:pPr>
+            <w:r>
+              <w:t>2</w:t>
+            </w:r>
           </w:p>
         </w:tc>
         <w:tc>
@@ -1689,8 +1792,49 @@
           </w:tcPr>
           <w:p>
             <w:pPr>
-              <w:pStyle w:val="NoSpacing"/>
-            </w:pPr>
+              <w:pStyle w:val="Ingenmellomrom"/>
+            </w:pPr>
+            <w:r>
+              <w:t xml:space="preserve">There </w:t>
+            </w:r>
+            <w:r>
+              <w:t>were</w:t>
+            </w:r>
+            <w:r>
+              <w:t xml:space="preserve"> a lot of new things in the repository we cloned, so I spent a lot of time going through </w:t>
+            </w:r>
+            <w:proofErr w:type="gramStart"/>
+            <w:r>
+              <w:t>all of</w:t>
+            </w:r>
+            <w:proofErr w:type="gramEnd"/>
+            <w:r>
+              <w:t xml:space="preserve"> the </w:t>
+            </w:r>
+            <w:r>
+              <w:t>files</w:t>
+            </w:r>
+            <w:r>
+              <w:t xml:space="preserve">, looking at them one at the time trying to figure out their function. I’ve looked through everything, but </w:t>
+            </w:r>
+            <w:r>
+              <w:t>I</w:t>
+            </w:r>
+            <w:r>
+              <w:t xml:space="preserve"> </w:t>
+            </w:r>
+            <w:r>
+              <w:t>still</w:t>
+            </w:r>
+            <w:r>
+              <w:t xml:space="preserve"> </w:t>
+            </w:r>
+            <w:r>
+              <w:t xml:space="preserve">need to </w:t>
+            </w:r>
+            <w:r>
+              <w:t>figure out how everything works of course.</w:t>
+            </w:r>
           </w:p>
         </w:tc>
       </w:tr>
@@ -1705,7 +1849,7 @@
           </w:tcPr>
           <w:p>
             <w:pPr>
-              <w:pStyle w:val="NoSpacing"/>
+              <w:pStyle w:val="Ingenmellomrom"/>
             </w:pPr>
           </w:p>
         </w:tc>
@@ -1716,7 +1860,7 @@
           </w:tcPr>
           <w:p>
             <w:pPr>
-              <w:pStyle w:val="NoSpacing"/>
+              <w:pStyle w:val="Ingenmellomrom"/>
               <w:jc w:val="center"/>
             </w:pPr>
           </w:p>
@@ -1727,8 +1871,11 @@
           </w:tcPr>
           <w:p>
             <w:pPr>
-              <w:pStyle w:val="NoSpacing"/>
-            </w:pPr>
+              <w:pStyle w:val="Ingenmellomrom"/>
+            </w:pPr>
+            <w:r>
+              <w:t>4</w:t>
+            </w:r>
           </w:p>
         </w:tc>
         <w:tc>
@@ -1737,8 +1884,35 @@
           </w:tcPr>
           <w:p>
             <w:pPr>
-              <w:pStyle w:val="NoSpacing"/>
-            </w:pPr>
+              <w:pStyle w:val="Ingenmellomrom"/>
+            </w:pPr>
+            <w:r>
+              <w:t>I think that during</w:t>
+            </w:r>
+            <w:r>
+              <w:t xml:space="preserve"> the course I have become much better at just trying things out and seeing how they </w:t>
+            </w:r>
+            <w:r>
+              <w:t>work and</w:t>
+            </w:r>
+            <w:r>
+              <w:t xml:space="preserve"> then adjusting it or </w:t>
+            </w:r>
+            <w:proofErr w:type="gramStart"/>
+            <w:r>
+              <w:t>changing</w:t>
+            </w:r>
+            <w:proofErr w:type="gramEnd"/>
+            <w:r>
+              <w:t xml:space="preserve"> </w:t>
+            </w:r>
+            <w:r>
+              <w:t xml:space="preserve">to the </w:t>
+            </w:r>
+            <w:r>
+              <w:lastRenderedPageBreak/>
+              <w:t>feedback I get. I think exploring is an important part of learning how things work at this point.</w:t>
+            </w:r>
           </w:p>
         </w:tc>
       </w:tr>
@@ -1753,7 +1927,7 @@
           </w:tcPr>
           <w:p>
             <w:pPr>
-              <w:pStyle w:val="NoSpacing"/>
+              <w:pStyle w:val="Ingenmellomrom"/>
             </w:pPr>
           </w:p>
         </w:tc>
@@ -1764,7 +1938,7 @@
           </w:tcPr>
           <w:p>
             <w:pPr>
-              <w:pStyle w:val="NoSpacing"/>
+              <w:pStyle w:val="Ingenmellomrom"/>
               <w:jc w:val="center"/>
             </w:pPr>
           </w:p>
@@ -1775,7 +1949,7 @@
           </w:tcPr>
           <w:p>
             <w:pPr>
-              <w:pStyle w:val="NoSpacing"/>
+              <w:pStyle w:val="Ingenmellomrom"/>
             </w:pPr>
           </w:p>
         </w:tc>
@@ -1785,7 +1959,7 @@
           </w:tcPr>
           <w:p>
             <w:pPr>
-              <w:pStyle w:val="NoSpacing"/>
+              <w:pStyle w:val="Ingenmellomrom"/>
             </w:pPr>
           </w:p>
         </w:tc>
@@ -1801,7 +1975,7 @@
           </w:tcPr>
           <w:p>
             <w:pPr>
-              <w:pStyle w:val="NoSpacing"/>
+              <w:pStyle w:val="Ingenmellomrom"/>
             </w:pPr>
             <w:r>
               <w:t>Become a person who enjoys helping and learning from others.</w:t>
@@ -1815,7 +1989,7 @@
           </w:tcPr>
           <w:p>
             <w:pPr>
-              <w:pStyle w:val="NoSpacing"/>
+              <w:pStyle w:val="Ingenmellomrom"/>
               <w:jc w:val="center"/>
             </w:pPr>
           </w:p>
@@ -1826,7 +2000,7 @@
           </w:tcPr>
           <w:p>
             <w:pPr>
-              <w:pStyle w:val="NoSpacing"/>
+              <w:pStyle w:val="Ingenmellomrom"/>
             </w:pPr>
             <w:r>
               <w:t>1</w:t>
@@ -1839,7 +2013,7 @@
           </w:tcPr>
           <w:p>
             <w:pPr>
-              <w:pStyle w:val="NoSpacing"/>
+              <w:pStyle w:val="Ingenmellomrom"/>
             </w:pPr>
             <w:r>
               <w:t xml:space="preserve">We got an error when trying to run </w:t>
@@ -1866,7 +2040,7 @@
           </w:tcPr>
           <w:p>
             <w:pPr>
-              <w:pStyle w:val="NoSpacing"/>
+              <w:pStyle w:val="Ingenmellomrom"/>
             </w:pPr>
           </w:p>
         </w:tc>
@@ -1877,7 +2051,7 @@
           </w:tcPr>
           <w:p>
             <w:pPr>
-              <w:pStyle w:val="NoSpacing"/>
+              <w:pStyle w:val="Ingenmellomrom"/>
               <w:jc w:val="center"/>
             </w:pPr>
           </w:p>
@@ -1888,8 +2062,11 @@
           </w:tcPr>
           <w:p>
             <w:pPr>
-              <w:pStyle w:val="NoSpacing"/>
-            </w:pPr>
+              <w:pStyle w:val="Ingenmellomrom"/>
+            </w:pPr>
+            <w:r>
+              <w:t>2</w:t>
+            </w:r>
           </w:p>
         </w:tc>
         <w:tc>
@@ -1898,8 +2075,17 @@
           </w:tcPr>
           <w:p>
             <w:pPr>
-              <w:pStyle w:val="NoSpacing"/>
-            </w:pPr>
+              <w:pStyle w:val="Ingenmellomrom"/>
+            </w:pPr>
+            <w:r>
+              <w:t xml:space="preserve">I was the one who took charge </w:t>
+            </w:r>
+            <w:r>
+              <w:t xml:space="preserve">on the second Team assignment and tried to figure it out. I like taking responsibility but also working on projects like a team. I tried to ask the team for hints, help and </w:t>
+            </w:r>
+            <w:r>
+              <w:t>try to let them show their skills while being the lead.</w:t>
+            </w:r>
           </w:p>
         </w:tc>
       </w:tr>
@@ -1914,7 +2100,7 @@
           </w:tcPr>
           <w:p>
             <w:pPr>
-              <w:pStyle w:val="NoSpacing"/>
+              <w:pStyle w:val="Ingenmellomrom"/>
             </w:pPr>
           </w:p>
         </w:tc>
@@ -1925,7 +2111,7 @@
           </w:tcPr>
           <w:p>
             <w:pPr>
-              <w:pStyle w:val="NoSpacing"/>
+              <w:pStyle w:val="Ingenmellomrom"/>
               <w:jc w:val="center"/>
             </w:pPr>
           </w:p>
@@ -1936,8 +2122,11 @@
           </w:tcPr>
           <w:p>
             <w:pPr>
-              <w:pStyle w:val="NoSpacing"/>
-            </w:pPr>
+              <w:pStyle w:val="Ingenmellomrom"/>
+            </w:pPr>
+            <w:r>
+              <w:t>1-4</w:t>
+            </w:r>
           </w:p>
         </w:tc>
         <w:tc>
@@ -1946,8 +2135,14 @@
           </w:tcPr>
           <w:p>
             <w:pPr>
-              <w:pStyle w:val="NoSpacing"/>
-            </w:pPr>
+              <w:pStyle w:val="Ingenmellomrom"/>
+            </w:pPr>
+            <w:r>
+              <w:t xml:space="preserve">I’ve been to every team meeting and have been the driver twice. I enjoy taking this responsibility even though </w:t>
+            </w:r>
+            <w:r>
+              <w:t>it is a bit stressful and requires more work from me.</w:t>
+            </w:r>
           </w:p>
         </w:tc>
       </w:tr>
@@ -1962,7 +2157,7 @@
           </w:tcPr>
           <w:p>
             <w:pPr>
-              <w:pStyle w:val="NoSpacing"/>
+              <w:pStyle w:val="Ingenmellomrom"/>
             </w:pPr>
             <w:r>
               <w:t>Use a divide and conquer approach to design solutions for programming problems.</w:t>
@@ -1976,7 +2171,7 @@
           </w:tcPr>
           <w:p>
             <w:pPr>
-              <w:pStyle w:val="NoSpacing"/>
+              <w:pStyle w:val="Ingenmellomrom"/>
               <w:jc w:val="center"/>
             </w:pPr>
           </w:p>
@@ -1987,7 +2182,7 @@
           </w:tcPr>
           <w:p>
             <w:pPr>
-              <w:pStyle w:val="NoSpacing"/>
+              <w:pStyle w:val="Ingenmellomrom"/>
             </w:pPr>
             <w:r>
               <w:t>1</w:t>
@@ -2000,7 +2195,7 @@
           </w:tcPr>
           <w:p>
             <w:pPr>
-              <w:pStyle w:val="NoSpacing"/>
+              <w:pStyle w:val="Ingenmellomrom"/>
             </w:pPr>
             <w:r>
               <w:t xml:space="preserve">Getting </w:t>
@@ -2061,7 +2256,7 @@
           </w:tcPr>
           <w:p>
             <w:pPr>
-              <w:pStyle w:val="NoSpacing"/>
+              <w:pStyle w:val="Ingenmellomrom"/>
             </w:pPr>
           </w:p>
         </w:tc>
@@ -2072,7 +2267,7 @@
           </w:tcPr>
           <w:p>
             <w:pPr>
-              <w:pStyle w:val="NoSpacing"/>
+              <w:pStyle w:val="Ingenmellomrom"/>
               <w:jc w:val="center"/>
             </w:pPr>
           </w:p>
@@ -2083,8 +2278,11 @@
           </w:tcPr>
           <w:p>
             <w:pPr>
-              <w:pStyle w:val="NoSpacing"/>
-            </w:pPr>
+              <w:pStyle w:val="Ingenmellomrom"/>
+            </w:pPr>
+            <w:r>
+              <w:t>2</w:t>
+            </w:r>
           </w:p>
         </w:tc>
         <w:tc>
@@ -2093,8 +2291,29 @@
           </w:tcPr>
           <w:p>
             <w:pPr>
-              <w:pStyle w:val="NoSpacing"/>
-            </w:pPr>
+              <w:pStyle w:val="Ingenmellomrom"/>
+            </w:pPr>
+            <w:r>
+              <w:t xml:space="preserve">When doing the total$ in cart I divided the task into several smaller </w:t>
+            </w:r>
+            <w:r>
+              <w:t xml:space="preserve">tasks that I could work on. I followed the </w:t>
+            </w:r>
+            <w:r>
+              <w:t>instructions</w:t>
+            </w:r>
+            <w:r>
+              <w:t xml:space="preserve"> in Trello, but I also had to divide these tasks into smaller tasks.</w:t>
+            </w:r>
+            <w:r>
+              <w:t xml:space="preserve"> </w:t>
+            </w:r>
+            <w:r>
+              <w:t xml:space="preserve">Like </w:t>
+            </w:r>
+            <w:r>
+              <w:t>checking to see if there are any items in the cart. I first had to fetch the cart, look inside it and then check if there was anything inside of it.</w:t>
+            </w:r>
           </w:p>
         </w:tc>
       </w:tr>
@@ -2109,7 +2328,7 @@
           </w:tcPr>
           <w:p>
             <w:pPr>
-              <w:pStyle w:val="NoSpacing"/>
+              <w:pStyle w:val="Ingenmellomrom"/>
             </w:pPr>
           </w:p>
         </w:tc>
@@ -2120,7 +2339,7 @@
           </w:tcPr>
           <w:p>
             <w:pPr>
-              <w:pStyle w:val="NoSpacing"/>
+              <w:pStyle w:val="Ingenmellomrom"/>
               <w:jc w:val="center"/>
             </w:pPr>
           </w:p>
@@ -2131,8 +2350,11 @@
           </w:tcPr>
           <w:p>
             <w:pPr>
-              <w:pStyle w:val="NoSpacing"/>
-            </w:pPr>
+              <w:pStyle w:val="Ingenmellomrom"/>
+            </w:pPr>
+            <w:r>
+              <w:t>4</w:t>
+            </w:r>
           </w:p>
         </w:tc>
         <w:tc>
@@ -2141,8 +2363,17 @@
           </w:tcPr>
           <w:p>
             <w:pPr>
-              <w:pStyle w:val="NoSpacing"/>
-            </w:pPr>
+              <w:pStyle w:val="Ingenmellomrom"/>
+            </w:pPr>
+            <w:r>
+              <w:t xml:space="preserve">In the team activity </w:t>
+            </w:r>
+            <w:r>
+              <w:t xml:space="preserve">in week four I kept working to finish it after we had worked on it as a team for 1,5 hours. And I ended up having a bad request when sending the order. I then had to take a step back and look at what the requirements for the Json file were and then I looked at my code. Taking a step back and </w:t>
+            </w:r>
+            <w:r>
+              <w:t>dividing the problem into several tasks helped me figure out that I had the wrong names for several entities in the form.</w:t>
+            </w:r>
           </w:p>
         </w:tc>
       </w:tr>
@@ -2157,10 +2388,9 @@
           </w:tcPr>
           <w:p>
             <w:pPr>
-              <w:pStyle w:val="NoSpacing"/>
-            </w:pPr>
-            <w:r>
-              <w:lastRenderedPageBreak/>
+              <w:pStyle w:val="Ingenmellomrom"/>
+            </w:pPr>
+            <w:r>
               <w:t>Finding and troubleshooting bugs you and others will have in the code you write.</w:t>
             </w:r>
           </w:p>
@@ -2172,7 +2402,7 @@
           </w:tcPr>
           <w:p>
             <w:pPr>
-              <w:pStyle w:val="NoSpacing"/>
+              <w:pStyle w:val="Ingenmellomrom"/>
               <w:jc w:val="center"/>
             </w:pPr>
           </w:p>
@@ -2183,7 +2413,7 @@
           </w:tcPr>
           <w:p>
             <w:pPr>
-              <w:pStyle w:val="NoSpacing"/>
+              <w:pStyle w:val="Ingenmellomrom"/>
             </w:pPr>
             <w:r>
               <w:t>1</w:t>
@@ -2196,7 +2426,7 @@
           </w:tcPr>
           <w:p>
             <w:pPr>
-              <w:pStyle w:val="NoSpacing"/>
+              <w:pStyle w:val="Ingenmellomrom"/>
             </w:pPr>
             <w:r>
               <w:t xml:space="preserve">I went to the website </w:t>
@@ -2268,7 +2498,7 @@
           </w:tcPr>
           <w:p>
             <w:pPr>
-              <w:pStyle w:val="NoSpacing"/>
+              <w:pStyle w:val="Ingenmellomrom"/>
             </w:pPr>
           </w:p>
         </w:tc>
@@ -2279,7 +2509,7 @@
           </w:tcPr>
           <w:p>
             <w:pPr>
-              <w:pStyle w:val="NoSpacing"/>
+              <w:pStyle w:val="Ingenmellomrom"/>
             </w:pPr>
           </w:p>
         </w:tc>
@@ -2289,8 +2519,11 @@
           </w:tcPr>
           <w:p>
             <w:pPr>
-              <w:pStyle w:val="NoSpacing"/>
-            </w:pPr>
+              <w:pStyle w:val="Ingenmellomrom"/>
+            </w:pPr>
+            <w:r>
+              <w:t>2</w:t>
+            </w:r>
           </w:p>
         </w:tc>
         <w:tc>
@@ -2299,8 +2532,34 @@
           </w:tcPr>
           <w:p>
             <w:pPr>
-              <w:pStyle w:val="NoSpacing"/>
-            </w:pPr>
+              <w:pStyle w:val="Ingenmellomrom"/>
+            </w:pPr>
+            <w:r>
+              <w:t xml:space="preserve">I’ve learnt how to properly use the console.log to make things appear on screen to check if what I’m doing </w:t>
+            </w:r>
+            <w:proofErr w:type="gramStart"/>
+            <w:r>
+              <w:t>actually is</w:t>
+            </w:r>
+            <w:proofErr w:type="gramEnd"/>
+            <w:r>
+              <w:t xml:space="preserve"> happening. I feel like it gives me </w:t>
+            </w:r>
+            <w:r>
+              <w:lastRenderedPageBreak/>
+              <w:t xml:space="preserve">superpowers in the </w:t>
+            </w:r>
+            <w:r>
+              <w:t xml:space="preserve">fight against bugs. And just using the console while </w:t>
+            </w:r>
+            <w:proofErr w:type="gramStart"/>
+            <w:r>
+              <w:t>use</w:t>
+            </w:r>
+            <w:proofErr w:type="gramEnd"/>
+            <w:r>
+              <w:t xml:space="preserve"> the webpage helps a lot.</w:t>
+            </w:r>
           </w:p>
         </w:tc>
       </w:tr>
@@ -2315,7 +2574,7 @@
           </w:tcPr>
           <w:p>
             <w:pPr>
-              <w:pStyle w:val="NoSpacing"/>
+              <w:pStyle w:val="Ingenmellomrom"/>
             </w:pPr>
           </w:p>
         </w:tc>
@@ -2326,7 +2585,7 @@
           </w:tcPr>
           <w:p>
             <w:pPr>
-              <w:pStyle w:val="NoSpacing"/>
+              <w:pStyle w:val="Ingenmellomrom"/>
             </w:pPr>
           </w:p>
         </w:tc>
@@ -2336,8 +2595,14 @@
           </w:tcPr>
           <w:p>
             <w:pPr>
-              <w:pStyle w:val="NoSpacing"/>
-            </w:pPr>
+              <w:pStyle w:val="Ingenmellomrom"/>
+            </w:pPr>
+            <w:r>
+              <w:t>3-</w:t>
+            </w:r>
+            <w:r>
+              <w:t>4</w:t>
+            </w:r>
           </w:p>
         </w:tc>
         <w:tc>
@@ -2346,15 +2611,29 @@
           </w:tcPr>
           <w:p>
             <w:pPr>
-              <w:pStyle w:val="NoSpacing"/>
-            </w:pPr>
+              <w:pStyle w:val="Ingenmellomrom"/>
+            </w:pPr>
+            <w:r>
+              <w:t xml:space="preserve">In both </w:t>
+            </w:r>
+            <w:proofErr w:type="gramStart"/>
+            <w:r>
+              <w:t>week</w:t>
+            </w:r>
+            <w:proofErr w:type="gramEnd"/>
+            <w:r>
+              <w:t xml:space="preserve"> 3 and 4 I encountered several issues that I did not really know how to tackle. But at one point I understood how important it was to use console.log in the process to see what </w:t>
+            </w:r>
+            <w:r>
+              <w:t>is happening in the background. This helped me find several errors and helped me figure out what was happening so that I could correct my mistakes.</w:t>
+            </w:r>
           </w:p>
         </w:tc>
       </w:tr>
     </w:tbl>
     <w:p>
       <w:pPr>
-        <w:pStyle w:val="NoSpacing"/>
+        <w:pStyle w:val="Ingenmellomrom"/>
         <w:rPr>
           <w:sz w:val="20"/>
           <w:szCs w:val="20"/>
@@ -3523,11 +3802,11 @@
     <w:name w:val="Normal"/>
     <w:qFormat/>
   </w:style>
-  <w:style w:type="paragraph" w:styleId="Heading1">
+  <w:style w:type="paragraph" w:styleId="Overskrift1">
     <w:name w:val="heading 1"/>
     <w:basedOn w:val="Normal"/>
     <w:next w:val="Normal"/>
-    <w:link w:val="Heading1Char"/>
+    <w:link w:val="Overskrift1Tegn"/>
     <w:uiPriority w:val="9"/>
     <w:qFormat/>
     <w:rsid w:val="00957161"/>
@@ -3544,11 +3823,11 @@
       <w:szCs w:val="32"/>
     </w:rPr>
   </w:style>
-  <w:style w:type="paragraph" w:styleId="Heading2">
+  <w:style w:type="paragraph" w:styleId="Overskrift2">
     <w:name w:val="heading 2"/>
     <w:basedOn w:val="Normal"/>
     <w:next w:val="Normal"/>
-    <w:link w:val="Heading2Char"/>
+    <w:link w:val="Overskrift2Tegn"/>
     <w:uiPriority w:val="9"/>
     <w:unhideWhenUsed/>
     <w:qFormat/>
@@ -3566,11 +3845,11 @@
       <w:szCs w:val="26"/>
     </w:rPr>
   </w:style>
-  <w:style w:type="paragraph" w:styleId="Heading3">
+  <w:style w:type="paragraph" w:styleId="Overskrift3">
     <w:name w:val="heading 3"/>
     <w:basedOn w:val="Normal"/>
     <w:next w:val="Normal"/>
-    <w:link w:val="Heading3Char"/>
+    <w:link w:val="Overskrift3Tegn"/>
     <w:uiPriority w:val="9"/>
     <w:unhideWhenUsed/>
     <w:qFormat/>
@@ -3588,11 +3867,11 @@
       <w:szCs w:val="24"/>
     </w:rPr>
   </w:style>
-  <w:style w:type="paragraph" w:styleId="Heading4">
+  <w:style w:type="paragraph" w:styleId="Overskrift4">
     <w:name w:val="heading 4"/>
     <w:basedOn w:val="Normal"/>
     <w:next w:val="Normal"/>
-    <w:link w:val="Heading4Char"/>
+    <w:link w:val="Overskrift4Tegn"/>
     <w:uiPriority w:val="9"/>
     <w:unhideWhenUsed/>
     <w:qFormat/>
@@ -3611,13 +3890,13 @@
       <w:sz w:val="24"/>
     </w:rPr>
   </w:style>
-  <w:style w:type="character" w:default="1" w:styleId="DefaultParagraphFont">
+  <w:style w:type="character" w:default="1" w:styleId="Standardskriftforavsnitt">
     <w:name w:val="Default Paragraph Font"/>
     <w:uiPriority w:val="1"/>
     <w:semiHidden/>
     <w:unhideWhenUsed/>
   </w:style>
-  <w:style w:type="table" w:default="1" w:styleId="TableNormal">
+  <w:style w:type="table" w:default="1" w:styleId="Vanligtabell">
     <w:name w:val="Normal Table"/>
     <w:uiPriority w:val="99"/>
     <w:semiHidden/>
@@ -3632,16 +3911,16 @@
       </w:tblCellMar>
     </w:tblPr>
   </w:style>
-  <w:style w:type="numbering" w:default="1" w:styleId="NoList">
+  <w:style w:type="numbering" w:default="1" w:styleId="Ingenliste">
     <w:name w:val="No List"/>
     <w:uiPriority w:val="99"/>
     <w:semiHidden/>
     <w:unhideWhenUsed/>
   </w:style>
-  <w:style w:type="character" w:customStyle="1" w:styleId="Heading1Char">
-    <w:name w:val="Heading 1 Char"/>
-    <w:basedOn w:val="DefaultParagraphFont"/>
-    <w:link w:val="Heading1"/>
+  <w:style w:type="character" w:customStyle="1" w:styleId="Overskrift1Tegn">
+    <w:name w:val="Overskrift 1 Tegn"/>
+    <w:basedOn w:val="Standardskriftforavsnitt"/>
+    <w:link w:val="Overskrift1"/>
     <w:uiPriority w:val="9"/>
     <w:rsid w:val="00957161"/>
     <w:rPr>
@@ -3651,10 +3930,10 @@
       <w:szCs w:val="32"/>
     </w:rPr>
   </w:style>
-  <w:style w:type="character" w:customStyle="1" w:styleId="Heading2Char">
-    <w:name w:val="Heading 2 Char"/>
-    <w:basedOn w:val="DefaultParagraphFont"/>
-    <w:link w:val="Heading2"/>
+  <w:style w:type="character" w:customStyle="1" w:styleId="Overskrift2Tegn">
+    <w:name w:val="Overskrift 2 Tegn"/>
+    <w:basedOn w:val="Standardskriftforavsnitt"/>
+    <w:link w:val="Overskrift2"/>
     <w:uiPriority w:val="9"/>
     <w:rsid w:val="00CA427C"/>
     <w:rPr>
@@ -3664,7 +3943,7 @@
       <w:szCs w:val="26"/>
     </w:rPr>
   </w:style>
-  <w:style w:type="paragraph" w:styleId="NoSpacing">
+  <w:style w:type="paragraph" w:styleId="Ingenmellomrom">
     <w:name w:val="No Spacing"/>
     <w:uiPriority w:val="1"/>
     <w:qFormat/>
@@ -3673,9 +3952,9 @@
       <w:spacing w:after="0" w:line="240" w:lineRule="auto"/>
     </w:pPr>
   </w:style>
-  <w:style w:type="table" w:styleId="TableGrid">
+  <w:style w:type="table" w:styleId="Tabellrutenett">
     <w:name w:val="Table Grid"/>
-    <w:basedOn w:val="TableNormal"/>
+    <w:basedOn w:val="Vanligtabell"/>
     <w:uiPriority w:val="39"/>
     <w:rsid w:val="00F12D4E"/>
     <w:pPr>
@@ -3692,10 +3971,10 @@
       </w:tblBorders>
     </w:tblPr>
   </w:style>
-  <w:style w:type="character" w:customStyle="1" w:styleId="Heading3Char">
-    <w:name w:val="Heading 3 Char"/>
-    <w:basedOn w:val="DefaultParagraphFont"/>
-    <w:link w:val="Heading3"/>
+  <w:style w:type="character" w:customStyle="1" w:styleId="Overskrift3Tegn">
+    <w:name w:val="Overskrift 3 Tegn"/>
+    <w:basedOn w:val="Standardskriftforavsnitt"/>
+    <w:link w:val="Overskrift3"/>
     <w:uiPriority w:val="9"/>
     <w:rsid w:val="001D3EF4"/>
     <w:rPr>
@@ -3705,10 +3984,10 @@
       <w:szCs w:val="24"/>
     </w:rPr>
   </w:style>
-  <w:style w:type="character" w:customStyle="1" w:styleId="Heading4Char">
-    <w:name w:val="Heading 4 Char"/>
-    <w:basedOn w:val="DefaultParagraphFont"/>
-    <w:link w:val="Heading4"/>
+  <w:style w:type="character" w:customStyle="1" w:styleId="Overskrift4Tegn">
+    <w:name w:val="Overskrift 4 Tegn"/>
+    <w:basedOn w:val="Standardskriftforavsnitt"/>
+    <w:link w:val="Overskrift4"/>
     <w:uiPriority w:val="9"/>
     <w:rsid w:val="009F344D"/>
     <w:rPr>
@@ -3719,9 +3998,9 @@
       <w:sz w:val="24"/>
     </w:rPr>
   </w:style>
-  <w:style w:type="table" w:styleId="GridTable1Light">
+  <w:style w:type="table" w:styleId="Rutenettabell1lys">
     <w:name w:val="Grid Table 1 Light"/>
-    <w:basedOn w:val="TableNormal"/>
+    <w:basedOn w:val="Vanligtabell"/>
     <w:uiPriority w:val="46"/>
     <w:rsid w:val="001D3EF4"/>
     <w:pPr>
@@ -3776,7 +4055,7 @@
       </w:rPr>
     </w:tblStylePr>
   </w:style>
-  <w:style w:type="paragraph" w:styleId="ListParagraph">
+  <w:style w:type="paragraph" w:styleId="Listeavsnitt">
     <w:name w:val="List Paragraph"/>
     <w:basedOn w:val="Normal"/>
     <w:uiPriority w:val="34"/>
@@ -3787,9 +4066,9 @@
       <w:contextualSpacing/>
     </w:pPr>
   </w:style>
-  <w:style w:type="character" w:styleId="Hyperlink">
+  <w:style w:type="character" w:styleId="Hyperkobling">
     <w:name w:val="Hyperlink"/>
-    <w:basedOn w:val="DefaultParagraphFont"/>
+    <w:basedOn w:val="Standardskriftforavsnitt"/>
     <w:uiPriority w:val="99"/>
     <w:unhideWhenUsed/>
     <w:rsid w:val="00E92A20"/>
@@ -3798,9 +4077,9 @@
       <w:u w:val="single"/>
     </w:rPr>
   </w:style>
-  <w:style w:type="character" w:styleId="UnresolvedMention">
+  <w:style w:type="character" w:styleId="Ulstomtale">
     <w:name w:val="Unresolved Mention"/>
-    <w:basedOn w:val="DefaultParagraphFont"/>
+    <w:basedOn w:val="Standardskriftforavsnitt"/>
     <w:uiPriority w:val="99"/>
     <w:semiHidden/>
     <w:unhideWhenUsed/>

--- a/wdd330-professional-development.docx
+++ b/wdd330-professional-development.docx
@@ -1379,7 +1379,7 @@
         </w:trPr>
         <w:tc>
           <w:tcPr>
-            <w:tcW w:w="2880" w:type="dxa"/>
+            <w:tcW w:w="2855" w:type="dxa"/>
             <w:shd w:val="clear" w:color="auto" w:fill="000000" w:themeFill="text1"/>
             <w:vAlign w:val="bottom"/>
           </w:tcPr>
@@ -1409,7 +1409,7 @@
         </w:tc>
         <w:tc>
           <w:tcPr>
-            <w:tcW w:w="750" w:type="dxa"/>
+            <w:tcW w:w="855" w:type="dxa"/>
             <w:shd w:val="clear" w:color="auto" w:fill="000000" w:themeFill="text1"/>
             <w:vAlign w:val="bottom"/>
           </w:tcPr>
@@ -1489,7 +1489,7 @@
         </w:tc>
         <w:tc>
           <w:tcPr>
-            <w:tcW w:w="999" w:type="dxa"/>
+            <w:tcW w:w="995" w:type="dxa"/>
             <w:shd w:val="clear" w:color="auto" w:fill="000000" w:themeFill="text1"/>
             <w:vAlign w:val="bottom"/>
           </w:tcPr>
@@ -1519,7 +1519,7 @@
         </w:tc>
         <w:tc>
           <w:tcPr>
-            <w:tcW w:w="5181" w:type="dxa"/>
+            <w:tcW w:w="5105" w:type="dxa"/>
             <w:shd w:val="clear" w:color="auto" w:fill="000000" w:themeFill="text1"/>
             <w:vAlign w:val="bottom"/>
           </w:tcPr>
@@ -1563,7 +1563,7 @@
         </w:trPr>
         <w:tc>
           <w:tcPr>
-            <w:tcW w:w="2880" w:type="dxa"/>
+            <w:tcW w:w="2855" w:type="dxa"/>
             <w:vMerge w:val="restart"/>
           </w:tcPr>
           <w:p>
@@ -1577,7 +1577,7 @@
         </w:tc>
         <w:tc>
           <w:tcPr>
-            <w:tcW w:w="750" w:type="dxa"/>
+            <w:tcW w:w="855" w:type="dxa"/>
             <w:vMerge w:val="restart"/>
           </w:tcPr>
           <w:p>
@@ -1589,7 +1589,7 @@
         </w:tc>
         <w:tc>
           <w:tcPr>
-            <w:tcW w:w="999" w:type="dxa"/>
+            <w:tcW w:w="995" w:type="dxa"/>
           </w:tcPr>
           <w:p>
             <w:pPr>
@@ -1602,23 +1602,14 @@
         </w:tc>
         <w:tc>
           <w:tcPr>
-            <w:tcW w:w="5181" w:type="dxa"/>
-          </w:tcPr>
-          <w:p>
-            <w:pPr>
-              <w:pStyle w:val="Ingenmellomrom"/>
-            </w:pPr>
-            <w:r>
-              <w:t xml:space="preserve">I didn’t know what the divide and conquer </w:t>
-            </w:r>
-            <w:r>
-              <w:t xml:space="preserve">approach </w:t>
-            </w:r>
-            <w:r>
-              <w:t>was,</w:t>
-            </w:r>
-            <w:r>
-              <w:t xml:space="preserve"> so I made a google search and read about it.</w:t>
+            <w:tcW w:w="5105" w:type="dxa"/>
+          </w:tcPr>
+          <w:p>
+            <w:pPr>
+              <w:pStyle w:val="Ingenmellomrom"/>
+            </w:pPr>
+            <w:r>
+              <w:t>I didn’t know what the divide and conquer approach was, so I made a google search and read about it.</w:t>
             </w:r>
           </w:p>
         </w:tc>
@@ -1629,7 +1620,7 @@
         </w:trPr>
         <w:tc>
           <w:tcPr>
-            <w:tcW w:w="2880" w:type="dxa"/>
+            <w:tcW w:w="2855" w:type="dxa"/>
             <w:vMerge/>
           </w:tcPr>
           <w:p>
@@ -1640,7 +1631,7 @@
         </w:tc>
         <w:tc>
           <w:tcPr>
-            <w:tcW w:w="750" w:type="dxa"/>
+            <w:tcW w:w="855" w:type="dxa"/>
             <w:vMerge/>
           </w:tcPr>
           <w:p>
@@ -1652,7 +1643,7 @@
         </w:tc>
         <w:tc>
           <w:tcPr>
-            <w:tcW w:w="999" w:type="dxa"/>
+            <w:tcW w:w="995" w:type="dxa"/>
           </w:tcPr>
           <w:p>
             <w:pPr>
@@ -1665,23 +1656,14 @@
         </w:tc>
         <w:tc>
           <w:tcPr>
-            <w:tcW w:w="5181" w:type="dxa"/>
-          </w:tcPr>
-          <w:p>
-            <w:pPr>
-              <w:pStyle w:val="Ingenmellomrom"/>
-            </w:pPr>
-            <w:r>
-              <w:t xml:space="preserve">I wanted to get better at importing from an API source. </w:t>
-            </w:r>
-            <w:r>
-              <w:t>So,</w:t>
-            </w:r>
-            <w:r>
-              <w:t xml:space="preserve"> I found a free API and made a </w:t>
-            </w:r>
-            <w:r>
-              <w:t>simple search that can find images in the Pexel API.</w:t>
+            <w:tcW w:w="5105" w:type="dxa"/>
+          </w:tcPr>
+          <w:p>
+            <w:pPr>
+              <w:pStyle w:val="Ingenmellomrom"/>
+            </w:pPr>
+            <w:r>
+              <w:t>I wanted to get better at importing from an API source. So, I found a free API and made a simple search that can find images in the Pexel API.</w:t>
             </w:r>
           </w:p>
         </w:tc>
@@ -1692,7 +1674,7 @@
         </w:trPr>
         <w:tc>
           <w:tcPr>
-            <w:tcW w:w="2880" w:type="dxa"/>
+            <w:tcW w:w="2855" w:type="dxa"/>
             <w:vMerge/>
           </w:tcPr>
           <w:p>
@@ -1703,7 +1685,7 @@
         </w:tc>
         <w:tc>
           <w:tcPr>
-            <w:tcW w:w="750" w:type="dxa"/>
+            <w:tcW w:w="855" w:type="dxa"/>
             <w:vMerge/>
           </w:tcPr>
           <w:p>
@@ -1715,7 +1697,7 @@
         </w:tc>
         <w:tc>
           <w:tcPr>
-            <w:tcW w:w="999" w:type="dxa"/>
+            <w:tcW w:w="995" w:type="dxa"/>
           </w:tcPr>
           <w:p>
             <w:pPr>
@@ -1728,17 +1710,91 @@
         </w:tc>
         <w:tc>
           <w:tcPr>
-            <w:tcW w:w="5181" w:type="dxa"/>
-          </w:tcPr>
-          <w:p>
-            <w:pPr>
-              <w:pStyle w:val="Ingenmellomrom"/>
-            </w:pPr>
-            <w:r>
-              <w:t xml:space="preserve">When doing the team activities, which have been a stretch for me, I find myself searching and researching different aspects of </w:t>
-            </w:r>
-            <w:r>
-              <w:t>the task to understand better what is going on. And when I have tried for a long time myself and feel like I need to look at the example code I do not just insert it, but I also ask the AI what the function does and works in detail so that I can use it next time or for something else.</w:t>
+            <w:tcW w:w="5105" w:type="dxa"/>
+          </w:tcPr>
+          <w:p>
+            <w:pPr>
+              <w:pStyle w:val="Ingenmellomrom"/>
+            </w:pPr>
+            <w:r>
+              <w:t>When doing the team activities, which have been a stretch for me, I find myself searching and researching different aspects of the task to understand better what is going on. And when I have tried for a long time myself and feel like I need to look at the example code I do not just insert it, but I also ask the AI what the function does and works in detail so that I can use it next time or for something else.</w:t>
+            </w:r>
+          </w:p>
+        </w:tc>
+      </w:tr>
+      <w:tr>
+        <w:trPr>
+          <w:trHeight w:val="268"/>
+        </w:trPr>
+        <w:tc>
+          <w:tcPr>
+            <w:tcW w:w="2855" w:type="dxa"/>
+          </w:tcPr>
+          <w:p>
+            <w:pPr>
+              <w:pStyle w:val="Ingenmellomrom"/>
+            </w:pPr>
+          </w:p>
+        </w:tc>
+        <w:tc>
+          <w:tcPr>
+            <w:tcW w:w="855" w:type="dxa"/>
+            <w:vMerge/>
+          </w:tcPr>
+          <w:p>
+            <w:pPr>
+              <w:pStyle w:val="Ingenmellomrom"/>
+              <w:jc w:val="center"/>
+            </w:pPr>
+          </w:p>
+        </w:tc>
+        <w:tc>
+          <w:tcPr>
+            <w:tcW w:w="995" w:type="dxa"/>
+          </w:tcPr>
+          <w:p>
+            <w:pPr>
+              <w:pStyle w:val="Ingenmellomrom"/>
+            </w:pPr>
+            <w:r>
+              <w:t>5</w:t>
+            </w:r>
+          </w:p>
+        </w:tc>
+        <w:tc>
+          <w:tcPr>
+            <w:tcW w:w="5105" w:type="dxa"/>
+          </w:tcPr>
+          <w:p>
+            <w:pPr>
+              <w:pStyle w:val="Ingenmellomrom"/>
+            </w:pPr>
+            <w:r>
+              <w:t xml:space="preserve">Getting the project done the way I want to have led me to search the internet for solutions to problems I didn’t know existed. And I’m learning so much in the process. During the weeks we worked on the Sleep Outside project I felt lost and uncertain at times, but now through </w:t>
+            </w:r>
+            <w:proofErr w:type="gramStart"/>
+            <w:r>
+              <w:t>test</w:t>
+            </w:r>
+            <w:proofErr w:type="gramEnd"/>
+            <w:r>
+              <w:t xml:space="preserve"> and </w:t>
+            </w:r>
+            <w:proofErr w:type="gramStart"/>
+            <w:r>
+              <w:t>trail</w:t>
+            </w:r>
+            <w:proofErr w:type="gramEnd"/>
+            <w:r>
+              <w:t xml:space="preserve"> and research I feel like I’m getting a better grip </w:t>
+            </w:r>
+            <w:proofErr w:type="gramStart"/>
+            <w:r>
+              <w:t>on especially</w:t>
+            </w:r>
+            <w:proofErr w:type="gramEnd"/>
+            <w:r>
+              <w:t xml:space="preserve"> JavaScript programming.</w:t>
             </w:r>
           </w:p>
         </w:tc>
@@ -1749,7 +1805,7 @@
         </w:trPr>
         <w:tc>
           <w:tcPr>
-            <w:tcW w:w="2880" w:type="dxa"/>
+            <w:tcW w:w="2855" w:type="dxa"/>
             <w:vMerge w:val="restart"/>
           </w:tcPr>
           <w:p>
@@ -1763,7 +1819,7 @@
         </w:tc>
         <w:tc>
           <w:tcPr>
-            <w:tcW w:w="750" w:type="dxa"/>
+            <w:tcW w:w="855" w:type="dxa"/>
             <w:vMerge w:val="restart"/>
           </w:tcPr>
           <w:p>
@@ -1775,7 +1831,7 @@
         </w:tc>
         <w:tc>
           <w:tcPr>
-            <w:tcW w:w="999" w:type="dxa"/>
+            <w:tcW w:w="995" w:type="dxa"/>
           </w:tcPr>
           <w:p>
             <w:pPr>
@@ -1788,7 +1844,7 @@
         </w:tc>
         <w:tc>
           <w:tcPr>
-            <w:tcW w:w="5181" w:type="dxa"/>
+            <w:tcW w:w="5105" w:type="dxa"/>
           </w:tcPr>
           <w:p>
             <w:pPr>
@@ -1812,6 +1868,7 @@
               <w:t xml:space="preserve"> the </w:t>
             </w:r>
             <w:r>
+              <w:lastRenderedPageBreak/>
               <w:t>files</w:t>
             </w:r>
             <w:r>
@@ -1844,7 +1901,7 @@
         </w:trPr>
         <w:tc>
           <w:tcPr>
-            <w:tcW w:w="2880" w:type="dxa"/>
+            <w:tcW w:w="2855" w:type="dxa"/>
             <w:vMerge/>
           </w:tcPr>
           <w:p>
@@ -1855,7 +1912,7 @@
         </w:tc>
         <w:tc>
           <w:tcPr>
-            <w:tcW w:w="750" w:type="dxa"/>
+            <w:tcW w:w="855" w:type="dxa"/>
             <w:vMerge/>
           </w:tcPr>
           <w:p>
@@ -1867,7 +1924,7 @@
         </w:tc>
         <w:tc>
           <w:tcPr>
-            <w:tcW w:w="999" w:type="dxa"/>
+            <w:tcW w:w="995" w:type="dxa"/>
           </w:tcPr>
           <w:p>
             <w:pPr>
@@ -1880,7 +1937,7 @@
         </w:tc>
         <w:tc>
           <w:tcPr>
-            <w:tcW w:w="5181" w:type="dxa"/>
+            <w:tcW w:w="5105" w:type="dxa"/>
           </w:tcPr>
           <w:p>
             <w:pPr>
@@ -1896,22 +1953,29 @@
               <w:t>work and</w:t>
             </w:r>
             <w:r>
-              <w:t xml:space="preserve"> then adjusting it or </w:t>
+              <w:t xml:space="preserve"> then adjusting </w:t>
             </w:r>
             <w:proofErr w:type="gramStart"/>
             <w:r>
-              <w:t>changing</w:t>
+              <w:t>it</w:t>
             </w:r>
             <w:proofErr w:type="gramEnd"/>
             <w:r>
+              <w:t xml:space="preserve"> or </w:t>
+            </w:r>
+            <w:r>
+              <w:t xml:space="preserve">changing </w:t>
+            </w:r>
+            <w:proofErr w:type="gramStart"/>
+            <w:r>
+              <w:t>it</w:t>
+            </w:r>
+            <w:proofErr w:type="gramEnd"/>
+            <w:r>
               <w:t xml:space="preserve"> </w:t>
             </w:r>
             <w:r>
-              <w:t xml:space="preserve">to the </w:t>
-            </w:r>
-            <w:r>
-              <w:lastRenderedPageBreak/>
-              <w:t>feedback I get. I think exploring is an important part of learning how things work at this point.</w:t>
+              <w:t>to the feedback I get. I think exploring is an important part of learning how things work at this point.</w:t>
             </w:r>
           </w:p>
         </w:tc>
@@ -1922,7 +1986,7 @@
         </w:trPr>
         <w:tc>
           <w:tcPr>
-            <w:tcW w:w="2880" w:type="dxa"/>
+            <w:tcW w:w="2855" w:type="dxa"/>
             <w:vMerge/>
           </w:tcPr>
           <w:p>
@@ -1933,7 +1997,7 @@
         </w:tc>
         <w:tc>
           <w:tcPr>
-            <w:tcW w:w="750" w:type="dxa"/>
+            <w:tcW w:w="855" w:type="dxa"/>
             <w:vMerge/>
           </w:tcPr>
           <w:p>
@@ -1945,22 +2009,52 @@
         </w:tc>
         <w:tc>
           <w:tcPr>
-            <w:tcW w:w="999" w:type="dxa"/>
-          </w:tcPr>
-          <w:p>
-            <w:pPr>
-              <w:pStyle w:val="Ingenmellomrom"/>
-            </w:pPr>
-          </w:p>
-        </w:tc>
-        <w:tc>
-          <w:tcPr>
-            <w:tcW w:w="5181" w:type="dxa"/>
-          </w:tcPr>
-          <w:p>
-            <w:pPr>
-              <w:pStyle w:val="Ingenmellomrom"/>
-            </w:pPr>
+            <w:tcW w:w="995" w:type="dxa"/>
+          </w:tcPr>
+          <w:p>
+            <w:pPr>
+              <w:pStyle w:val="Ingenmellomrom"/>
+            </w:pPr>
+            <w:r>
+              <w:t>5</w:t>
+            </w:r>
+          </w:p>
+        </w:tc>
+        <w:tc>
+          <w:tcPr>
+            <w:tcW w:w="5105" w:type="dxa"/>
+          </w:tcPr>
+          <w:p>
+            <w:pPr>
+              <w:pStyle w:val="Ingenmellomrom"/>
+            </w:pPr>
+            <w:r>
+              <w:t xml:space="preserve">When I started working on my own project I felt like I </w:t>
+            </w:r>
+            <w:r>
+              <w:t xml:space="preserve">had just thrown myself into the unknown. It felt exciting, but at the same time it felt a bit daunting to be working on a project of this size. </w:t>
+            </w:r>
+            <w:r>
+              <w:t xml:space="preserve">I feel like I have gotten a lot better at just getting into the </w:t>
+            </w:r>
+            <w:r>
+              <w:t xml:space="preserve">environment and just trying to figure out things for myself. I’ve sat for hours trying to figure out the logic and </w:t>
+            </w:r>
+            <w:r>
+              <w:t xml:space="preserve">steps in </w:t>
+            </w:r>
+            <w:r>
+              <w:t>JavaScript</w:t>
+            </w:r>
+            <w:r>
+              <w:t xml:space="preserve"> functions this first week and I really enjoyed it. Just exploring </w:t>
+            </w:r>
+            <w:r>
+              <w:t>lets</w:t>
+            </w:r>
+            <w:r>
+              <w:t xml:space="preserve"> me learn things by myself and get more certain on how to do certain things.</w:t>
+            </w:r>
           </w:p>
         </w:tc>
       </w:tr>
@@ -1970,7 +2064,7 @@
         </w:trPr>
         <w:tc>
           <w:tcPr>
-            <w:tcW w:w="2880" w:type="dxa"/>
+            <w:tcW w:w="2855" w:type="dxa"/>
             <w:vMerge w:val="restart"/>
           </w:tcPr>
           <w:p>
@@ -1984,7 +2078,7 @@
         </w:tc>
         <w:tc>
           <w:tcPr>
-            <w:tcW w:w="750" w:type="dxa"/>
+            <w:tcW w:w="855" w:type="dxa"/>
             <w:vMerge w:val="restart"/>
           </w:tcPr>
           <w:p>
@@ -1996,7 +2090,7 @@
         </w:tc>
         <w:tc>
           <w:tcPr>
-            <w:tcW w:w="999" w:type="dxa"/>
+            <w:tcW w:w="995" w:type="dxa"/>
           </w:tcPr>
           <w:p>
             <w:pPr>
@@ -2009,7 +2103,7 @@
         </w:tc>
         <w:tc>
           <w:tcPr>
-            <w:tcW w:w="5181" w:type="dxa"/>
+            <w:tcW w:w="5105" w:type="dxa"/>
           </w:tcPr>
           <w:p>
             <w:pPr>
@@ -2035,7 +2129,7 @@
         </w:trPr>
         <w:tc>
           <w:tcPr>
-            <w:tcW w:w="2880" w:type="dxa"/>
+            <w:tcW w:w="2855" w:type="dxa"/>
             <w:vMerge/>
           </w:tcPr>
           <w:p>
@@ -2046,7 +2140,7 @@
         </w:tc>
         <w:tc>
           <w:tcPr>
-            <w:tcW w:w="750" w:type="dxa"/>
+            <w:tcW w:w="855" w:type="dxa"/>
             <w:vMerge/>
           </w:tcPr>
           <w:p>
@@ -2058,7 +2152,7 @@
         </w:tc>
         <w:tc>
           <w:tcPr>
-            <w:tcW w:w="999" w:type="dxa"/>
+            <w:tcW w:w="995" w:type="dxa"/>
           </w:tcPr>
           <w:p>
             <w:pPr>
@@ -2071,7 +2165,7 @@
         </w:tc>
         <w:tc>
           <w:tcPr>
-            <w:tcW w:w="5181" w:type="dxa"/>
+            <w:tcW w:w="5105" w:type="dxa"/>
           </w:tcPr>
           <w:p>
             <w:pPr>
@@ -2095,7 +2189,7 @@
         </w:trPr>
         <w:tc>
           <w:tcPr>
-            <w:tcW w:w="2880" w:type="dxa"/>
+            <w:tcW w:w="2855" w:type="dxa"/>
             <w:vMerge/>
           </w:tcPr>
           <w:p>
@@ -2106,7 +2200,7 @@
         </w:tc>
         <w:tc>
           <w:tcPr>
-            <w:tcW w:w="750" w:type="dxa"/>
+            <w:tcW w:w="855" w:type="dxa"/>
             <w:vMerge/>
           </w:tcPr>
           <w:p>
@@ -2118,7 +2212,7 @@
         </w:tc>
         <w:tc>
           <w:tcPr>
-            <w:tcW w:w="999" w:type="dxa"/>
+            <w:tcW w:w="995" w:type="dxa"/>
           </w:tcPr>
           <w:p>
             <w:pPr>
@@ -2131,7 +2225,7 @@
         </w:tc>
         <w:tc>
           <w:tcPr>
-            <w:tcW w:w="5181" w:type="dxa"/>
+            <w:tcW w:w="5105" w:type="dxa"/>
           </w:tcPr>
           <w:p>
             <w:pPr>
@@ -2152,7 +2246,7 @@
         </w:trPr>
         <w:tc>
           <w:tcPr>
-            <w:tcW w:w="2880" w:type="dxa"/>
+            <w:tcW w:w="2855" w:type="dxa"/>
             <w:vMerge w:val="restart"/>
           </w:tcPr>
           <w:p>
@@ -2166,7 +2260,7 @@
         </w:tc>
         <w:tc>
           <w:tcPr>
-            <w:tcW w:w="750" w:type="dxa"/>
+            <w:tcW w:w="855" w:type="dxa"/>
             <w:vMerge w:val="restart"/>
           </w:tcPr>
           <w:p>
@@ -2178,7 +2272,7 @@
         </w:tc>
         <w:tc>
           <w:tcPr>
-            <w:tcW w:w="999" w:type="dxa"/>
+            <w:tcW w:w="995" w:type="dxa"/>
           </w:tcPr>
           <w:p>
             <w:pPr>
@@ -2191,29 +2285,14 @@
         </w:tc>
         <w:tc>
           <w:tcPr>
-            <w:tcW w:w="5181" w:type="dxa"/>
-          </w:tcPr>
-          <w:p>
-            <w:pPr>
-              <w:pStyle w:val="Ingenmellomrom"/>
-            </w:pPr>
-            <w:r>
-              <w:t xml:space="preserve">Getting </w:t>
-            </w:r>
-            <w:r>
-              <w:t>the items added to the cart was done by going into the code and isol</w:t>
-            </w:r>
-            <w:r>
-              <w:t xml:space="preserve">ating different functions and figuring out where the problem was happening. Then I had to figure out exactly </w:t>
-            </w:r>
-            <w:r>
-              <w:t xml:space="preserve">how it would work by dividing the issue </w:t>
-            </w:r>
-            <w:r>
-              <w:t>into</w:t>
-            </w:r>
-            <w:r>
-              <w:t xml:space="preserve"> several different tasks. Getting the </w:t>
+            <w:tcW w:w="5105" w:type="dxa"/>
+          </w:tcPr>
+          <w:p>
+            <w:pPr>
+              <w:pStyle w:val="Ingenmellomrom"/>
+            </w:pPr>
+            <w:r>
+              <w:t xml:space="preserve">Getting the items added to the cart was done by going into the code and isolating different functions and figuring out where the problem was happening. Then I had to figure out exactly how it would work by dividing the issue into several different tasks. Getting the </w:t>
             </w:r>
             <w:proofErr w:type="spellStart"/>
             <w:r>
@@ -2221,10 +2300,7 @@
             </w:r>
             <w:proofErr w:type="spellEnd"/>
             <w:r>
-              <w:t xml:space="preserve">, </w:t>
-            </w:r>
-            <w:r>
-              <w:t xml:space="preserve">adding to the </w:t>
+              <w:t xml:space="preserve">, adding to the </w:t>
             </w:r>
             <w:proofErr w:type="spellStart"/>
             <w:r>
@@ -2251,7 +2327,7 @@
         </w:trPr>
         <w:tc>
           <w:tcPr>
-            <w:tcW w:w="2880" w:type="dxa"/>
+            <w:tcW w:w="2855" w:type="dxa"/>
             <w:vMerge/>
           </w:tcPr>
           <w:p>
@@ -2262,7 +2338,7 @@
         </w:tc>
         <w:tc>
           <w:tcPr>
-            <w:tcW w:w="750" w:type="dxa"/>
+            <w:tcW w:w="855" w:type="dxa"/>
             <w:vMerge/>
           </w:tcPr>
           <w:p>
@@ -2274,7 +2350,7 @@
         </w:tc>
         <w:tc>
           <w:tcPr>
-            <w:tcW w:w="999" w:type="dxa"/>
+            <w:tcW w:w="995" w:type="dxa"/>
           </w:tcPr>
           <w:p>
             <w:pPr>
@@ -2287,32 +2363,14 @@
         </w:tc>
         <w:tc>
           <w:tcPr>
-            <w:tcW w:w="5181" w:type="dxa"/>
-          </w:tcPr>
-          <w:p>
-            <w:pPr>
-              <w:pStyle w:val="Ingenmellomrom"/>
-            </w:pPr>
-            <w:r>
-              <w:t xml:space="preserve">When doing the total$ in cart I divided the task into several smaller </w:t>
-            </w:r>
-            <w:r>
-              <w:t xml:space="preserve">tasks that I could work on. I followed the </w:t>
-            </w:r>
-            <w:r>
-              <w:t>instructions</w:t>
-            </w:r>
-            <w:r>
-              <w:t xml:space="preserve"> in Trello, but I also had to divide these tasks into smaller tasks.</w:t>
-            </w:r>
-            <w:r>
-              <w:t xml:space="preserve"> </w:t>
-            </w:r>
-            <w:r>
-              <w:t xml:space="preserve">Like </w:t>
-            </w:r>
-            <w:r>
-              <w:t>checking to see if there are any items in the cart. I first had to fetch the cart, look inside it and then check if there was anything inside of it.</w:t>
+            <w:tcW w:w="5105" w:type="dxa"/>
+          </w:tcPr>
+          <w:p>
+            <w:pPr>
+              <w:pStyle w:val="Ingenmellomrom"/>
+            </w:pPr>
+            <w:r>
+              <w:t>When doing the total$ in cart I divided the task into several smaller tasks that I could work on. I followed the instructions in Trello, but I also had to divide these tasks into smaller tasks. Like checking to see if there are any items in the cart. I first had to fetch the cart, look inside it and then check if there was anything inside of it.</w:t>
             </w:r>
           </w:p>
         </w:tc>
@@ -2323,7 +2381,7 @@
         </w:trPr>
         <w:tc>
           <w:tcPr>
-            <w:tcW w:w="2880" w:type="dxa"/>
+            <w:tcW w:w="2855" w:type="dxa"/>
             <w:vMerge/>
           </w:tcPr>
           <w:p>
@@ -2334,7 +2392,7 @@
         </w:tc>
         <w:tc>
           <w:tcPr>
-            <w:tcW w:w="750" w:type="dxa"/>
+            <w:tcW w:w="855" w:type="dxa"/>
             <w:vMerge/>
           </w:tcPr>
           <w:p>
@@ -2346,7 +2404,7 @@
         </w:tc>
         <w:tc>
           <w:tcPr>
-            <w:tcW w:w="999" w:type="dxa"/>
+            <w:tcW w:w="995" w:type="dxa"/>
           </w:tcPr>
           <w:p>
             <w:pPr>
@@ -2359,20 +2417,75 @@
         </w:tc>
         <w:tc>
           <w:tcPr>
-            <w:tcW w:w="5181" w:type="dxa"/>
-          </w:tcPr>
-          <w:p>
-            <w:pPr>
-              <w:pStyle w:val="Ingenmellomrom"/>
-            </w:pPr>
-            <w:r>
-              <w:t xml:space="preserve">In the team activity </w:t>
-            </w:r>
-            <w:r>
-              <w:t xml:space="preserve">in week four I kept working to finish it after we had worked on it as a team for 1,5 hours. And I ended up having a bad request when sending the order. I then had to take a step back and look at what the requirements for the Json file were and then I looked at my code. Taking a step back and </w:t>
-            </w:r>
-            <w:r>
-              <w:t>dividing the problem into several tasks helped me figure out that I had the wrong names for several entities in the form.</w:t>
+            <w:tcW w:w="5105" w:type="dxa"/>
+          </w:tcPr>
+          <w:p>
+            <w:pPr>
+              <w:pStyle w:val="Ingenmellomrom"/>
+            </w:pPr>
+            <w:r>
+              <w:t>In the team activity in week four I kept working to finish it after we had worked on it as a team for 1,5 hours. And I ended up having a bad request when sending the order. I then had to take a step back and look at what the requirements for the Json file were and then I looked at my code. Taking a step back and dividing the problem into several tasks helped me figure out that I had the wrong names for several entities in the form.</w:t>
+            </w:r>
+          </w:p>
+        </w:tc>
+      </w:tr>
+      <w:tr>
+        <w:trPr>
+          <w:trHeight w:val="268"/>
+        </w:trPr>
+        <w:tc>
+          <w:tcPr>
+            <w:tcW w:w="2855" w:type="dxa"/>
+          </w:tcPr>
+          <w:p>
+            <w:pPr>
+              <w:pStyle w:val="Ingenmellomrom"/>
+            </w:pPr>
+          </w:p>
+        </w:tc>
+        <w:tc>
+          <w:tcPr>
+            <w:tcW w:w="855" w:type="dxa"/>
+            <w:vMerge/>
+          </w:tcPr>
+          <w:p>
+            <w:pPr>
+              <w:pStyle w:val="Ingenmellomrom"/>
+              <w:jc w:val="center"/>
+            </w:pPr>
+          </w:p>
+        </w:tc>
+        <w:tc>
+          <w:tcPr>
+            <w:tcW w:w="995" w:type="dxa"/>
+          </w:tcPr>
+          <w:p>
+            <w:pPr>
+              <w:pStyle w:val="Ingenmellomrom"/>
+            </w:pPr>
+            <w:r>
+              <w:t>5</w:t>
+            </w:r>
+          </w:p>
+        </w:tc>
+        <w:tc>
+          <w:tcPr>
+            <w:tcW w:w="5105" w:type="dxa"/>
+          </w:tcPr>
+          <w:p>
+            <w:pPr>
+              <w:pStyle w:val="Ingenmellomrom"/>
+            </w:pPr>
+            <w:r>
+              <w:t xml:space="preserve">I have used this so much when working on my own program so far. First, I think about the </w:t>
+            </w:r>
+            <w:proofErr w:type="gramStart"/>
+            <w:r>
+              <w:t>end product</w:t>
+            </w:r>
+            <w:proofErr w:type="gramEnd"/>
+            <w:r>
+              <w:t xml:space="preserve"> of the function I want, but then I trance it backwards to figure out the steps to get there. Especially when working on different JavaScript functions like the search function for each type of result I have had to reimagine what I want with the function. Getting things displayed was one thing, but when there are conditions and you need to get a parameter and compare that to the data source it becomes a lot more complicated.</w:t>
             </w:r>
           </w:p>
         </w:tc>
@@ -2383,7 +2496,7 @@
         </w:trPr>
         <w:tc>
           <w:tcPr>
-            <w:tcW w:w="2880" w:type="dxa"/>
+            <w:tcW w:w="2855" w:type="dxa"/>
             <w:vMerge w:val="restart"/>
           </w:tcPr>
           <w:p>
@@ -2397,7 +2510,7 @@
         </w:tc>
         <w:tc>
           <w:tcPr>
-            <w:tcW w:w="750" w:type="dxa"/>
+            <w:tcW w:w="855" w:type="dxa"/>
             <w:vMerge w:val="restart"/>
           </w:tcPr>
           <w:p>
@@ -2409,7 +2522,7 @@
         </w:tc>
         <w:tc>
           <w:tcPr>
-            <w:tcW w:w="999" w:type="dxa"/>
+            <w:tcW w:w="995" w:type="dxa"/>
           </w:tcPr>
           <w:p>
             <w:pPr>
@@ -2422,67 +2535,22 @@
         </w:tc>
         <w:tc>
           <w:tcPr>
-            <w:tcW w:w="5181" w:type="dxa"/>
-          </w:tcPr>
-          <w:p>
-            <w:pPr>
-              <w:pStyle w:val="Ingenmellomrom"/>
-            </w:pPr>
-            <w:r>
-              <w:t xml:space="preserve">I went to the website </w:t>
-            </w:r>
-            <w:r>
-              <w:t xml:space="preserve">and opened dev tools at the same time. </w:t>
-            </w:r>
-            <w:r>
-              <w:t xml:space="preserve">I found the bug </w:t>
-            </w:r>
-            <w:r>
-              <w:t>by</w:t>
-            </w:r>
-            <w:r>
-              <w:t xml:space="preserve"> click</w:t>
-            </w:r>
-            <w:r>
-              <w:t>ing the</w:t>
-            </w:r>
-            <w:r>
-              <w:t xml:space="preserve"> add to cart button</w:t>
-            </w:r>
-            <w:r>
-              <w:t xml:space="preserve"> at the same time as I observed what happened to the </w:t>
+            <w:tcW w:w="5105" w:type="dxa"/>
+          </w:tcPr>
+          <w:p>
+            <w:pPr>
+              <w:pStyle w:val="Ingenmellomrom"/>
+            </w:pPr>
+            <w:r>
+              <w:t xml:space="preserve">I went to the website and opened dev tools at the same time. I found the bug by clicking the add to cart button at the same time as I observed what happened to the </w:t>
             </w:r>
             <w:proofErr w:type="spellStart"/>
             <w:r>
-              <w:t>local</w:t>
-            </w:r>
-            <w:r>
-              <w:t>Storage</w:t>
+              <w:t>localStorage</w:t>
             </w:r>
             <w:proofErr w:type="spellEnd"/>
             <w:r>
-              <w:t xml:space="preserve"> </w:t>
-            </w:r>
-            <w:r>
-              <w:t>so-cart</w:t>
-            </w:r>
-            <w:r>
-              <w:t xml:space="preserve"> key</w:t>
-            </w:r>
-            <w:r>
-              <w:t>. It</w:t>
-            </w:r>
-            <w:r>
-              <w:t xml:space="preserve"> update</w:t>
-            </w:r>
-            <w:r>
-              <w:t>d</w:t>
-            </w:r>
-            <w:r>
-              <w:t xml:space="preserve"> itself with a new value instead of adding a value</w:t>
-            </w:r>
-            <w:r>
-              <w:t>.</w:t>
+              <w:t xml:space="preserve"> so-cart key. It updated itself with a new value instead of adding a value.</w:t>
             </w:r>
           </w:p>
         </w:tc>
@@ -2493,7 +2561,7 @@
         </w:trPr>
         <w:tc>
           <w:tcPr>
-            <w:tcW w:w="2880" w:type="dxa"/>
+            <w:tcW w:w="2855" w:type="dxa"/>
             <w:vMerge/>
           </w:tcPr>
           <w:p>
@@ -2504,7 +2572,7 @@
         </w:tc>
         <w:tc>
           <w:tcPr>
-            <w:tcW w:w="750" w:type="dxa"/>
+            <w:tcW w:w="855" w:type="dxa"/>
             <w:vMerge/>
           </w:tcPr>
           <w:p>
@@ -2515,7 +2583,7 @@
         </w:tc>
         <w:tc>
           <w:tcPr>
-            <w:tcW w:w="999" w:type="dxa"/>
+            <w:tcW w:w="995" w:type="dxa"/>
           </w:tcPr>
           <w:p>
             <w:pPr>
@@ -2528,7 +2596,7 @@
         </w:tc>
         <w:tc>
           <w:tcPr>
-            <w:tcW w:w="5181" w:type="dxa"/>
+            <w:tcW w:w="5105" w:type="dxa"/>
           </w:tcPr>
           <w:p>
             <w:pPr>
@@ -2543,22 +2611,7 @@
             </w:r>
             <w:proofErr w:type="gramEnd"/>
             <w:r>
-              <w:t xml:space="preserve"> happening. I feel like it gives me </w:t>
-            </w:r>
-            <w:r>
-              <w:lastRenderedPageBreak/>
-              <w:t xml:space="preserve">superpowers in the </w:t>
-            </w:r>
-            <w:r>
-              <w:t xml:space="preserve">fight against bugs. And just using the console while </w:t>
-            </w:r>
-            <w:proofErr w:type="gramStart"/>
-            <w:r>
-              <w:t>use</w:t>
-            </w:r>
-            <w:proofErr w:type="gramEnd"/>
-            <w:r>
-              <w:t xml:space="preserve"> the webpage helps a lot.</w:t>
+              <w:t xml:space="preserve"> happening. I feel like it gives me superpowers in the fight against bugs. And just using the console while developing the webpage helps a lot.</w:t>
             </w:r>
           </w:p>
         </w:tc>
@@ -2569,7 +2622,7 @@
         </w:trPr>
         <w:tc>
           <w:tcPr>
-            <w:tcW w:w="2880" w:type="dxa"/>
+            <w:tcW w:w="2855" w:type="dxa"/>
             <w:vMerge/>
           </w:tcPr>
           <w:p>
@@ -2580,7 +2633,7 @@
         </w:tc>
         <w:tc>
           <w:tcPr>
-            <w:tcW w:w="750" w:type="dxa"/>
+            <w:tcW w:w="855" w:type="dxa"/>
             <w:vMerge/>
           </w:tcPr>
           <w:p>
@@ -2591,41 +2644,83 @@
         </w:tc>
         <w:tc>
           <w:tcPr>
-            <w:tcW w:w="999" w:type="dxa"/>
-          </w:tcPr>
-          <w:p>
-            <w:pPr>
-              <w:pStyle w:val="Ingenmellomrom"/>
-            </w:pPr>
-            <w:r>
-              <w:t>3-</w:t>
-            </w:r>
-            <w:r>
-              <w:t>4</w:t>
-            </w:r>
-          </w:p>
-        </w:tc>
-        <w:tc>
-          <w:tcPr>
-            <w:tcW w:w="5181" w:type="dxa"/>
-          </w:tcPr>
-          <w:p>
-            <w:pPr>
-              <w:pStyle w:val="Ingenmellomrom"/>
-            </w:pPr>
-            <w:r>
-              <w:t xml:space="preserve">In both </w:t>
-            </w:r>
-            <w:proofErr w:type="gramStart"/>
-            <w:r>
-              <w:t>week</w:t>
-            </w:r>
-            <w:proofErr w:type="gramEnd"/>
-            <w:r>
-              <w:t xml:space="preserve"> 3 and 4 I encountered several issues that I did not really know how to tackle. But at one point I understood how important it was to use console.log in the process to see what </w:t>
-            </w:r>
-            <w:r>
-              <w:t>is happening in the background. This helped me find several errors and helped me figure out what was happening so that I could correct my mistakes.</w:t>
+            <w:tcW w:w="995" w:type="dxa"/>
+          </w:tcPr>
+          <w:p>
+            <w:pPr>
+              <w:pStyle w:val="Ingenmellomrom"/>
+            </w:pPr>
+            <w:r>
+              <w:t>3-4</w:t>
+            </w:r>
+          </w:p>
+        </w:tc>
+        <w:tc>
+          <w:tcPr>
+            <w:tcW w:w="5105" w:type="dxa"/>
+          </w:tcPr>
+          <w:p>
+            <w:pPr>
+              <w:pStyle w:val="Ingenmellomrom"/>
+            </w:pPr>
+            <w:r>
+              <w:t>In both weeks 3 and 4 I encountered several issues that I did not really know how to tackle. But at one point I understood how important it was to use console.log in the process to see what is happening in the background. This helped me find several errors and helped me figure out what was happening so that I could correct my mistakes.</w:t>
+            </w:r>
+          </w:p>
+        </w:tc>
+      </w:tr>
+      <w:tr>
+        <w:trPr>
+          <w:trHeight w:val="279"/>
+        </w:trPr>
+        <w:tc>
+          <w:tcPr>
+            <w:tcW w:w="2855" w:type="dxa"/>
+          </w:tcPr>
+          <w:p>
+            <w:pPr>
+              <w:pStyle w:val="Ingenmellomrom"/>
+            </w:pPr>
+          </w:p>
+        </w:tc>
+        <w:tc>
+          <w:tcPr>
+            <w:tcW w:w="855" w:type="dxa"/>
+            <w:vMerge/>
+          </w:tcPr>
+          <w:p>
+            <w:pPr>
+              <w:pStyle w:val="Ingenmellomrom"/>
+            </w:pPr>
+          </w:p>
+        </w:tc>
+        <w:tc>
+          <w:tcPr>
+            <w:tcW w:w="995" w:type="dxa"/>
+          </w:tcPr>
+          <w:p>
+            <w:pPr>
+              <w:pStyle w:val="Ingenmellomrom"/>
+            </w:pPr>
+            <w:r>
+              <w:t>5</w:t>
+            </w:r>
+          </w:p>
+        </w:tc>
+        <w:tc>
+          <w:tcPr>
+            <w:tcW w:w="5105" w:type="dxa"/>
+          </w:tcPr>
+          <w:p>
+            <w:pPr>
+              <w:pStyle w:val="Ingenmellomrom"/>
+            </w:pPr>
+            <w:r>
+              <w:t xml:space="preserve">I have encountered so many errors and mistakes during my first week. And I have really learned the power of the console this week. Console logging what is in different variables and what the output of functions are. Also making sure that I know where the mistakes are. I have also been able to write little error messages to myself to explain why things might not work. And then there are also all the standard error messages the console creates that I read and try and </w:t>
+            </w:r>
+            <w:r>
+              <w:lastRenderedPageBreak/>
+              <w:t>figure out how to solve. Frustrating and fun at the same time.</w:t>
             </w:r>
           </w:p>
         </w:tc>
@@ -4354,6 +4449,21 @@
 </file>
 
 <file path=customXml/item1.xml><?xml version="1.0" encoding="utf-8"?>
+<?mso-contentType ?>
+<FormTemplates xmlns="http://schemas.microsoft.com/sharepoint/v3/contenttype/forms">
+  <Display>DocumentLibraryForm</Display>
+  <Edit>DocumentLibraryForm</Edit>
+  <New>DocumentLibraryForm</New>
+</FormTemplates>
+</file>
+
+<file path=customXml/item2.xml><?xml version="1.0" encoding="utf-8"?>
+<p:properties xmlns:p="http://schemas.microsoft.com/office/2006/metadata/properties" xmlns:xsi="http://www.w3.org/2001/XMLSchema-instance" xmlns:pc="http://schemas.microsoft.com/office/infopath/2007/PartnerControls">
+  <documentManagement/>
+</p:properties>
+</file>
+
+<file path=customXml/item3.xml><?xml version="1.0" encoding="utf-8"?>
 <ct:contentTypeSchema xmlns:ct="http://schemas.microsoft.com/office/2006/metadata/contentType" xmlns:ma="http://schemas.microsoft.com/office/2006/metadata/properties/metaAttributes" ct:_="" ma:_="" ma:contentTypeName="Document" ma:contentTypeID="0x0101003C76346AFD0E164A896179F8A3CF5BCA" ma:contentTypeVersion="2" ma:contentTypeDescription="Create a new document." ma:contentTypeScope="" ma:versionID="141df0e014df6f30cf97f9d327d4cb77">
   <xsd:schema xmlns:xsd="http://www.w3.org/2001/XMLSchema" xmlns:xs="http://www.w3.org/2001/XMLSchema" xmlns:p="http://schemas.microsoft.com/office/2006/metadata/properties" xmlns:ns2="a858a2f8-06bb-467c-9041-0de76784e431" targetNamespace="http://schemas.microsoft.com/office/2006/metadata/properties" ma:root="true" ma:fieldsID="ae29bf6651c6200169aa9f8965b8a32a" ns2:_="">
     <xsd:import namespace="a858a2f8-06bb-467c-9041-0de76784e431"/>
@@ -4485,22 +4595,24 @@
 </ct:contentTypeSchema>
 </file>
 
-<file path=customXml/item2.xml><?xml version="1.0" encoding="utf-8"?>
-<p:properties xmlns:p="http://schemas.microsoft.com/office/2006/metadata/properties" xmlns:xsi="http://www.w3.org/2001/XMLSchema-instance" xmlns:pc="http://schemas.microsoft.com/office/infopath/2007/PartnerControls">
-  <documentManagement/>
-</p:properties>
+<file path=customXml/itemProps1.xml><?xml version="1.0" encoding="utf-8"?>
+<ds:datastoreItem xmlns:ds="http://schemas.openxmlformats.org/officeDocument/2006/customXml" ds:itemID="{D02D787C-96F3-476C-AC00-5E042564F4E3}">
+  <ds:schemaRefs>
+    <ds:schemaRef ds:uri="http://schemas.microsoft.com/sharepoint/v3/contenttype/forms"/>
+  </ds:schemaRefs>
+</ds:datastoreItem>
 </file>
 
-<file path=customXml/item3.xml><?xml version="1.0" encoding="utf-8"?>
-<?mso-contentType ?>
-<FormTemplates xmlns="http://schemas.microsoft.com/sharepoint/v3/contenttype/forms">
-  <Display>DocumentLibraryForm</Display>
-  <Edit>DocumentLibraryForm</Edit>
-  <New>DocumentLibraryForm</New>
-</FormTemplates>
+<file path=customXml/itemProps2.xml><?xml version="1.0" encoding="utf-8"?>
+<ds:datastoreItem xmlns:ds="http://schemas.openxmlformats.org/officeDocument/2006/customXml" ds:itemID="{B9AEEB80-803A-4749-92D8-ADC156A01D53}">
+  <ds:schemaRefs>
+    <ds:schemaRef ds:uri="http://schemas.microsoft.com/office/2006/metadata/properties"/>
+    <ds:schemaRef ds:uri="http://schemas.microsoft.com/office/infopath/2007/PartnerControls"/>
+  </ds:schemaRefs>
+</ds:datastoreItem>
 </file>
 
-<file path=customXml/itemProps1.xml><?xml version="1.0" encoding="utf-8"?>
+<file path=customXml/itemProps3.xml><?xml version="1.0" encoding="utf-8"?>
 <ds:datastoreItem xmlns:ds="http://schemas.openxmlformats.org/officeDocument/2006/customXml" ds:itemID="{8BAA337E-7A54-4158-9D91-D28F83B48D18}">
   <ds:schemaRefs>
     <ds:schemaRef ds:uri="http://schemas.microsoft.com/office/2006/metadata/contentType"/>
@@ -4516,21 +4628,4 @@
     <ds:schemaRef ds:uri="http://schemas.microsoft.com/internal/obd"/>
   </ds:schemaRefs>
 </ds:datastoreItem>
-</file>
-
-<file path=customXml/itemProps2.xml><?xml version="1.0" encoding="utf-8"?>
-<ds:datastoreItem xmlns:ds="http://schemas.openxmlformats.org/officeDocument/2006/customXml" ds:itemID="{B9AEEB80-803A-4749-92D8-ADC156A01D53}">
-  <ds:schemaRefs>
-    <ds:schemaRef ds:uri="http://schemas.microsoft.com/office/2006/metadata/properties"/>
-    <ds:schemaRef ds:uri="http://schemas.microsoft.com/office/infopath/2007/PartnerControls"/>
-  </ds:schemaRefs>
-</ds:datastoreItem>
-</file>
-
-<file path=customXml/itemProps3.xml><?xml version="1.0" encoding="utf-8"?>
-<ds:datastoreItem xmlns:ds="http://schemas.openxmlformats.org/officeDocument/2006/customXml" ds:itemID="{D02D787C-96F3-476C-AC00-5E042564F4E3}">
-  <ds:schemaRefs>
-    <ds:schemaRef ds:uri="http://schemas.microsoft.com/sharepoint/v3/contenttype/forms"/>
-  </ds:schemaRefs>
-</ds:datastoreItem>
 </file>
--- a/wdd330-professional-development.docx
+++ b/wdd330-professional-development.docx
@@ -4449,21 +4449,6 @@
 </file>
 
 <file path=customXml/item1.xml><?xml version="1.0" encoding="utf-8"?>
-<?mso-contentType ?>
-<FormTemplates xmlns="http://schemas.microsoft.com/sharepoint/v3/contenttype/forms">
-  <Display>DocumentLibraryForm</Display>
-  <Edit>DocumentLibraryForm</Edit>
-  <New>DocumentLibraryForm</New>
-</FormTemplates>
-</file>
-
-<file path=customXml/item2.xml><?xml version="1.0" encoding="utf-8"?>
-<p:properties xmlns:p="http://schemas.microsoft.com/office/2006/metadata/properties" xmlns:xsi="http://www.w3.org/2001/XMLSchema-instance" xmlns:pc="http://schemas.microsoft.com/office/infopath/2007/PartnerControls">
-  <documentManagement/>
-</p:properties>
-</file>
-
-<file path=customXml/item3.xml><?xml version="1.0" encoding="utf-8"?>
 <ct:contentTypeSchema xmlns:ct="http://schemas.microsoft.com/office/2006/metadata/contentType" xmlns:ma="http://schemas.microsoft.com/office/2006/metadata/properties/metaAttributes" ct:_="" ma:_="" ma:contentTypeName="Document" ma:contentTypeID="0x0101003C76346AFD0E164A896179F8A3CF5BCA" ma:contentTypeVersion="2" ma:contentTypeDescription="Create a new document." ma:contentTypeScope="" ma:versionID="141df0e014df6f30cf97f9d327d4cb77">
   <xsd:schema xmlns:xsd="http://www.w3.org/2001/XMLSchema" xmlns:xs="http://www.w3.org/2001/XMLSchema" xmlns:p="http://schemas.microsoft.com/office/2006/metadata/properties" xmlns:ns2="a858a2f8-06bb-467c-9041-0de76784e431" targetNamespace="http://schemas.microsoft.com/office/2006/metadata/properties" ma:root="true" ma:fieldsID="ae29bf6651c6200169aa9f8965b8a32a" ns2:_="">
     <xsd:import namespace="a858a2f8-06bb-467c-9041-0de76784e431"/>
@@ -4595,24 +4580,22 @@
 </ct:contentTypeSchema>
 </file>
 
-<file path=customXml/itemProps1.xml><?xml version="1.0" encoding="utf-8"?>
-<ds:datastoreItem xmlns:ds="http://schemas.openxmlformats.org/officeDocument/2006/customXml" ds:itemID="{D02D787C-96F3-476C-AC00-5E042564F4E3}">
-  <ds:schemaRefs>
-    <ds:schemaRef ds:uri="http://schemas.microsoft.com/sharepoint/v3/contenttype/forms"/>
-  </ds:schemaRefs>
-</ds:datastoreItem>
+<file path=customXml/item2.xml><?xml version="1.0" encoding="utf-8"?>
+<p:properties xmlns:p="http://schemas.microsoft.com/office/2006/metadata/properties" xmlns:xsi="http://www.w3.org/2001/XMLSchema-instance" xmlns:pc="http://schemas.microsoft.com/office/infopath/2007/PartnerControls">
+  <documentManagement/>
+</p:properties>
 </file>
 
-<file path=customXml/itemProps2.xml><?xml version="1.0" encoding="utf-8"?>
-<ds:datastoreItem xmlns:ds="http://schemas.openxmlformats.org/officeDocument/2006/customXml" ds:itemID="{B9AEEB80-803A-4749-92D8-ADC156A01D53}">
-  <ds:schemaRefs>
-    <ds:schemaRef ds:uri="http://schemas.microsoft.com/office/2006/metadata/properties"/>
-    <ds:schemaRef ds:uri="http://schemas.microsoft.com/office/infopath/2007/PartnerControls"/>
-  </ds:schemaRefs>
-</ds:datastoreItem>
+<file path=customXml/item3.xml><?xml version="1.0" encoding="utf-8"?>
+<?mso-contentType ?>
+<FormTemplates xmlns="http://schemas.microsoft.com/sharepoint/v3/contenttype/forms">
+  <Display>DocumentLibraryForm</Display>
+  <Edit>DocumentLibraryForm</Edit>
+  <New>DocumentLibraryForm</New>
+</FormTemplates>
 </file>
 
-<file path=customXml/itemProps3.xml><?xml version="1.0" encoding="utf-8"?>
+<file path=customXml/itemProps1.xml><?xml version="1.0" encoding="utf-8"?>
 <ds:datastoreItem xmlns:ds="http://schemas.openxmlformats.org/officeDocument/2006/customXml" ds:itemID="{8BAA337E-7A54-4158-9D91-D28F83B48D18}">
   <ds:schemaRefs>
     <ds:schemaRef ds:uri="http://schemas.microsoft.com/office/2006/metadata/contentType"/>
@@ -4628,4 +4611,21 @@
     <ds:schemaRef ds:uri="http://schemas.microsoft.com/internal/obd"/>
   </ds:schemaRefs>
 </ds:datastoreItem>
+</file>
+
+<file path=customXml/itemProps2.xml><?xml version="1.0" encoding="utf-8"?>
+<ds:datastoreItem xmlns:ds="http://schemas.openxmlformats.org/officeDocument/2006/customXml" ds:itemID="{B9AEEB80-803A-4749-92D8-ADC156A01D53}">
+  <ds:schemaRefs>
+    <ds:schemaRef ds:uri="http://schemas.microsoft.com/office/2006/metadata/properties"/>
+    <ds:schemaRef ds:uri="http://schemas.microsoft.com/office/infopath/2007/PartnerControls"/>
+  </ds:schemaRefs>
+</ds:datastoreItem>
+</file>
+
+<file path=customXml/itemProps3.xml><?xml version="1.0" encoding="utf-8"?>
+<ds:datastoreItem xmlns:ds="http://schemas.openxmlformats.org/officeDocument/2006/customXml" ds:itemID="{D02D787C-96F3-476C-AC00-5E042564F4E3}">
+  <ds:schemaRefs>
+    <ds:schemaRef ds:uri="http://schemas.microsoft.com/sharepoint/v3/contenttype/forms"/>
+  </ds:schemaRefs>
+</ds:datastoreItem>
 </file>
--- a/wdd330-professional-development.docx
+++ b/wdd330-professional-development.docx
@@ -581,23 +581,7 @@
                 <w:sz w:val="24"/>
                 <w:szCs w:val="24"/>
               </w:rPr>
-              <w:t xml:space="preserve">You are progressing nicely in this area and </w:t>
-            </w:r>
-            <w:proofErr w:type="gramStart"/>
-            <w:r>
-              <w:rPr>
-                <w:sz w:val="24"/>
-                <w:szCs w:val="24"/>
-              </w:rPr>
-              <w:t>meet</w:t>
-            </w:r>
-            <w:proofErr w:type="gramEnd"/>
-            <w:r>
-              <w:rPr>
-                <w:sz w:val="24"/>
-                <w:szCs w:val="24"/>
-              </w:rPr>
-              <w:t xml:space="preserve"> expectations.</w:t>
+              <w:t>You are progressing nicely in this area and meet expectations.</w:t>
             </w:r>
           </w:p>
         </w:tc>
@@ -1113,98 +1097,38 @@
                 <w:sz w:val="18"/>
                 <w:szCs w:val="18"/>
               </w:rPr>
-              <w:t xml:space="preserve">contribute to our project. My </w:t>
-            </w:r>
-            <w:proofErr w:type="gramStart"/>
-            <w:r>
+              <w:t>contribute to our project. My natural instinct in this case would have been to get the problem done on my own, but instead, I worked together with my teammate to get him started and then I followed up with him afterward to make sure he was able to get his task done.</w:t>
+            </w:r>
+          </w:p>
+          <w:p>
+            <w:pPr>
+              <w:pStyle w:val="Ingenmellomrom"/>
               <w:rPr>
                 <w:i/>
                 <w:iCs/>
                 <w:sz w:val="18"/>
                 <w:szCs w:val="18"/>
               </w:rPr>
-              <w:t>natural instinct</w:t>
-            </w:r>
-            <w:proofErr w:type="gramEnd"/>
-            <w:r>
+            </w:pPr>
+          </w:p>
+          <w:p>
+            <w:pPr>
+              <w:pStyle w:val="Ingenmellomrom"/>
               <w:rPr>
                 <w:i/>
                 <w:iCs/>
                 <w:sz w:val="18"/>
                 <w:szCs w:val="18"/>
               </w:rPr>
-              <w:t xml:space="preserve"> in this case would have been to get the problem done on my own, but instead, I worked together with my teammate to get him started and then I followed up with him afterward to make sure he was able to get his task done.</w:t>
-            </w:r>
-          </w:p>
-          <w:p>
-            <w:pPr>
-              <w:pStyle w:val="Ingenmellomrom"/>
+            </w:pPr>
+            <w:r>
               <w:rPr>
                 <w:i/>
                 <w:iCs/>
                 <w:sz w:val="18"/>
                 <w:szCs w:val="18"/>
               </w:rPr>
-            </w:pPr>
-          </w:p>
-          <w:p>
-            <w:pPr>
-              <w:pStyle w:val="Ingenmellomrom"/>
-              <w:rPr>
-                <w:i/>
-                <w:iCs/>
-                <w:sz w:val="18"/>
-                <w:szCs w:val="18"/>
-              </w:rPr>
-            </w:pPr>
-            <w:r>
-              <w:rPr>
-                <w:i/>
-                <w:iCs/>
-                <w:sz w:val="18"/>
-                <w:szCs w:val="18"/>
-              </w:rPr>
-              <w:t xml:space="preserve">This </w:t>
-            </w:r>
-            <w:proofErr w:type="gramStart"/>
-            <w:r>
-              <w:rPr>
-                <w:i/>
-                <w:iCs/>
-                <w:sz w:val="18"/>
-                <w:szCs w:val="18"/>
-              </w:rPr>
-              <w:t>definitely took</w:t>
-            </w:r>
-            <w:proofErr w:type="gramEnd"/>
-            <w:r>
-              <w:rPr>
-                <w:i/>
-                <w:iCs/>
-                <w:sz w:val="18"/>
-                <w:szCs w:val="18"/>
-              </w:rPr>
-              <w:t xml:space="preserve"> more of my time, but I was </w:t>
-            </w:r>
-            <w:proofErr w:type="gramStart"/>
-            <w:r>
-              <w:rPr>
-                <w:i/>
-                <w:iCs/>
-                <w:sz w:val="18"/>
-                <w:szCs w:val="18"/>
-              </w:rPr>
-              <w:t>really glad</w:t>
-            </w:r>
-            <w:proofErr w:type="gramEnd"/>
-            <w:r>
-              <w:rPr>
-                <w:i/>
-                <w:iCs/>
-                <w:sz w:val="18"/>
-                <w:szCs w:val="18"/>
-              </w:rPr>
-              <w:t xml:space="preserve"> to see his spirits lifted as he made progress.</w:t>
+              <w:t>This definitely took more of my time, but I was really glad to see his spirits lifted as he made progress.</w:t>
             </w:r>
           </w:p>
         </w:tc>
@@ -1585,6 +1509,9 @@
               <w:pStyle w:val="Ingenmellomrom"/>
               <w:jc w:val="center"/>
             </w:pPr>
+            <w:r>
+              <w:t>3</w:t>
+            </w:r>
           </w:p>
         </w:tc>
         <w:tc>
@@ -1729,6 +1656,7 @@
         <w:tc>
           <w:tcPr>
             <w:tcW w:w="2855" w:type="dxa"/>
+            <w:vMerge/>
           </w:tcPr>
           <w:p>
             <w:pPr>
@@ -1770,31 +1698,65 @@
               <w:pStyle w:val="Ingenmellomrom"/>
             </w:pPr>
             <w:r>
-              <w:t xml:space="preserve">Getting the project done the way I want to have led me to search the internet for solutions to problems I didn’t know existed. And I’m learning so much in the process. During the weeks we worked on the Sleep Outside project I felt lost and uncertain at times, but now through </w:t>
-            </w:r>
-            <w:proofErr w:type="gramStart"/>
-            <w:r>
-              <w:t>test</w:t>
-            </w:r>
-            <w:proofErr w:type="gramEnd"/>
-            <w:r>
-              <w:t xml:space="preserve"> and </w:t>
-            </w:r>
-            <w:proofErr w:type="gramStart"/>
-            <w:r>
-              <w:t>trail</w:t>
-            </w:r>
-            <w:proofErr w:type="gramEnd"/>
-            <w:r>
-              <w:t xml:space="preserve"> and research I feel like I’m getting a better grip </w:t>
-            </w:r>
-            <w:proofErr w:type="gramStart"/>
-            <w:r>
-              <w:t>on especially</w:t>
-            </w:r>
-            <w:proofErr w:type="gramEnd"/>
-            <w:r>
-              <w:t xml:space="preserve"> JavaScript programming.</w:t>
+              <w:t>Getting the project done the way I want to have led me to search the internet for solutions to problems I didn’t know existed. And I’m learning so much in the process. During the weeks we worked on the Sleep Outside project I felt lost and uncertain at times, but now through test and trail and research I feel like I’m getting a better grip on JavaScript programming.</w:t>
+            </w:r>
+          </w:p>
+        </w:tc>
+      </w:tr>
+      <w:tr>
+        <w:trPr>
+          <w:trHeight w:val="268"/>
+        </w:trPr>
+        <w:tc>
+          <w:tcPr>
+            <w:tcW w:w="2855" w:type="dxa"/>
+            <w:vMerge/>
+          </w:tcPr>
+          <w:p>
+            <w:pPr>
+              <w:pStyle w:val="Ingenmellomrom"/>
+            </w:pPr>
+          </w:p>
+        </w:tc>
+        <w:tc>
+          <w:tcPr>
+            <w:tcW w:w="855" w:type="dxa"/>
+            <w:vMerge/>
+          </w:tcPr>
+          <w:p>
+            <w:pPr>
+              <w:pStyle w:val="Ingenmellomrom"/>
+              <w:jc w:val="center"/>
+            </w:pPr>
+          </w:p>
+        </w:tc>
+        <w:tc>
+          <w:tcPr>
+            <w:tcW w:w="995" w:type="dxa"/>
+          </w:tcPr>
+          <w:p>
+            <w:pPr>
+              <w:pStyle w:val="Ingenmellomrom"/>
+            </w:pPr>
+            <w:r>
+              <w:t>6-7</w:t>
+            </w:r>
+          </w:p>
+        </w:tc>
+        <w:tc>
+          <w:tcPr>
+            <w:tcW w:w="5105" w:type="dxa"/>
+          </w:tcPr>
+          <w:p>
+            <w:pPr>
+              <w:pStyle w:val="Ingenmellomrom"/>
+            </w:pPr>
+            <w:r>
+              <w:t xml:space="preserve">Making the search functionality of the app was difficult, but it led me to experiment with what functions I could use in this new function. And this </w:t>
+            </w:r>
+            <w:r>
+              <w:lastRenderedPageBreak/>
+              <w:t>helped me throughout the process. The functions I made early on came in use also when making the search and by combining different functions I actually did not have to make a lot of new stuff.</w:t>
             </w:r>
           </w:p>
         </w:tc>
@@ -1813,6 +1775,7 @@
               <w:pStyle w:val="Ingenmellomrom"/>
             </w:pPr>
             <w:r>
+              <w:lastRenderedPageBreak/>
               <w:t>Become more dexterous at exploring your environment.</w:t>
             </w:r>
           </w:p>
@@ -1827,6 +1790,9 @@
               <w:pStyle w:val="Ingenmellomrom"/>
               <w:jc w:val="center"/>
             </w:pPr>
+            <w:r>
+              <w:t>3</w:t>
+            </w:r>
           </w:p>
         </w:tc>
         <w:tc>
@@ -1851,46 +1817,7 @@
               <w:pStyle w:val="Ingenmellomrom"/>
             </w:pPr>
             <w:r>
-              <w:t xml:space="preserve">There </w:t>
-            </w:r>
-            <w:r>
-              <w:t>were</w:t>
-            </w:r>
-            <w:r>
-              <w:t xml:space="preserve"> a lot of new things in the repository we cloned, so I spent a lot of time going through </w:t>
-            </w:r>
-            <w:proofErr w:type="gramStart"/>
-            <w:r>
-              <w:t>all of</w:t>
-            </w:r>
-            <w:proofErr w:type="gramEnd"/>
-            <w:r>
-              <w:t xml:space="preserve"> the </w:t>
-            </w:r>
-            <w:r>
-              <w:lastRenderedPageBreak/>
-              <w:t>files</w:t>
-            </w:r>
-            <w:r>
-              <w:t xml:space="preserve">, looking at them one at the time trying to figure out their function. I’ve looked through everything, but </w:t>
-            </w:r>
-            <w:r>
-              <w:t>I</w:t>
-            </w:r>
-            <w:r>
-              <w:t xml:space="preserve"> </w:t>
-            </w:r>
-            <w:r>
-              <w:t>still</w:t>
-            </w:r>
-            <w:r>
-              <w:t xml:space="preserve"> </w:t>
-            </w:r>
-            <w:r>
-              <w:t xml:space="preserve">need to </w:t>
-            </w:r>
-            <w:r>
-              <w:t>figure out how everything works of course.</w:t>
+              <w:t>There were a lot of new things in the repository we cloned, so I spent a lot of time going through all of the files, looking at them one at the time trying to figure out their function. I’ve looked through everything, but I still need to figure out how everything works of course.</w:t>
             </w:r>
           </w:p>
         </w:tc>
@@ -1944,38 +1871,7 @@
               <w:pStyle w:val="Ingenmellomrom"/>
             </w:pPr>
             <w:r>
-              <w:t>I think that during</w:t>
-            </w:r>
-            <w:r>
-              <w:t xml:space="preserve"> the course I have become much better at just trying things out and seeing how they </w:t>
-            </w:r>
-            <w:r>
-              <w:t>work and</w:t>
-            </w:r>
-            <w:r>
-              <w:t xml:space="preserve"> then adjusting </w:t>
-            </w:r>
-            <w:proofErr w:type="gramStart"/>
-            <w:r>
-              <w:t>it</w:t>
-            </w:r>
-            <w:proofErr w:type="gramEnd"/>
-            <w:r>
-              <w:t xml:space="preserve"> or </w:t>
-            </w:r>
-            <w:r>
-              <w:t xml:space="preserve">changing </w:t>
-            </w:r>
-            <w:proofErr w:type="gramStart"/>
-            <w:r>
-              <w:t>it</w:t>
-            </w:r>
-            <w:proofErr w:type="gramEnd"/>
-            <w:r>
-              <w:t xml:space="preserve"> </w:t>
-            </w:r>
-            <w:r>
-              <w:t>to the feedback I get. I think exploring is an important part of learning how things work at this point.</w:t>
+              <w:t>I think that during the course I have become much better at just trying things out and seeing how they work and then adjusting them or changing it to the feedback I get. I think exploring is an important part of learning how things work at this point.</w:t>
             </w:r>
           </w:p>
         </w:tc>
@@ -2029,31 +1925,7 @@
               <w:pStyle w:val="Ingenmellomrom"/>
             </w:pPr>
             <w:r>
-              <w:t xml:space="preserve">When I started working on my own project I felt like I </w:t>
-            </w:r>
-            <w:r>
-              <w:t xml:space="preserve">had just thrown myself into the unknown. It felt exciting, but at the same time it felt a bit daunting to be working on a project of this size. </w:t>
-            </w:r>
-            <w:r>
-              <w:t xml:space="preserve">I feel like I have gotten a lot better at just getting into the </w:t>
-            </w:r>
-            <w:r>
-              <w:t xml:space="preserve">environment and just trying to figure out things for myself. I’ve sat for hours trying to figure out the logic and </w:t>
-            </w:r>
-            <w:r>
-              <w:t xml:space="preserve">steps in </w:t>
-            </w:r>
-            <w:r>
-              <w:t>JavaScript</w:t>
-            </w:r>
-            <w:r>
-              <w:t xml:space="preserve"> functions this first week and I really enjoyed it. Just exploring </w:t>
-            </w:r>
-            <w:r>
-              <w:t>lets</w:t>
-            </w:r>
-            <w:r>
-              <w:t xml:space="preserve"> me learn things by myself and get more certain on how to do certain things.</w:t>
+              <w:t>When I started working on my own project I felt like I had just thrown myself into the unknown. It felt exciting, but at the same time it felt a bit daunting to be working on a project of this size. I feel like I have gotten a lot better at just getting into the environment and just trying to figure out things for myself. I’ve sat for hours trying to figure out the logic and steps in JavaScript functions this first week and I really enjoyed it. Just exploring lets me learn things by myself and get more certain on how to do certain things.</w:t>
             </w:r>
           </w:p>
         </w:tc>
@@ -2065,6 +1937,60 @@
         <w:tc>
           <w:tcPr>
             <w:tcW w:w="2855" w:type="dxa"/>
+            <w:vMerge/>
+          </w:tcPr>
+          <w:p>
+            <w:pPr>
+              <w:pStyle w:val="Ingenmellomrom"/>
+            </w:pPr>
+          </w:p>
+        </w:tc>
+        <w:tc>
+          <w:tcPr>
+            <w:tcW w:w="855" w:type="dxa"/>
+            <w:vMerge/>
+          </w:tcPr>
+          <w:p>
+            <w:pPr>
+              <w:pStyle w:val="Ingenmellomrom"/>
+              <w:jc w:val="center"/>
+            </w:pPr>
+          </w:p>
+        </w:tc>
+        <w:tc>
+          <w:tcPr>
+            <w:tcW w:w="995" w:type="dxa"/>
+          </w:tcPr>
+          <w:p>
+            <w:pPr>
+              <w:pStyle w:val="Ingenmellomrom"/>
+            </w:pPr>
+            <w:r>
+              <w:t>6-7</w:t>
+            </w:r>
+          </w:p>
+        </w:tc>
+        <w:tc>
+          <w:tcPr>
+            <w:tcW w:w="5105" w:type="dxa"/>
+          </w:tcPr>
+          <w:p>
+            <w:pPr>
+              <w:pStyle w:val="Ingenmellomrom"/>
+            </w:pPr>
+            <w:r>
+              <w:t>Working on the last functionality of the app made me throw myself into more unknown waters. Making the search functionality was difficult, but I had to stop and figure out every step I needed to make on the way and then I made them one by one. It’s amazing how much you can make with different combinations of what you already know. You just have to try and see if it works.</w:t>
+            </w:r>
+          </w:p>
+        </w:tc>
+      </w:tr>
+      <w:tr>
+        <w:trPr>
+          <w:trHeight w:val="279"/>
+        </w:trPr>
+        <w:tc>
+          <w:tcPr>
+            <w:tcW w:w="2855" w:type="dxa"/>
             <w:vMerge w:val="restart"/>
           </w:tcPr>
           <w:p>
@@ -2086,6 +2012,9 @@
               <w:pStyle w:val="Ingenmellomrom"/>
               <w:jc w:val="center"/>
             </w:pPr>
+            <w:r>
+              <w:t>3</w:t>
+            </w:r>
           </w:p>
         </w:tc>
         <w:tc>
@@ -2110,15 +2039,7 @@
               <w:pStyle w:val="Ingenmellomrom"/>
             </w:pPr>
             <w:r>
-              <w:t xml:space="preserve">We got an error when trying to run </w:t>
-            </w:r>
-            <w:proofErr w:type="spellStart"/>
-            <w:r>
-              <w:t>npm</w:t>
-            </w:r>
-            <w:proofErr w:type="spellEnd"/>
-            <w:r>
-              <w:t>, so I went to one of the webpages listed and read the document to figure out how we could solve it. We found the solution in the end.</w:t>
+              <w:t>We got an error when trying to run npm, so I went to one of the webpages listed and read the document to figure out how we could solve it. We found the solution in the end.</w:t>
             </w:r>
           </w:p>
         </w:tc>
@@ -2254,6 +2175,7 @@
               <w:pStyle w:val="Ingenmellomrom"/>
             </w:pPr>
             <w:r>
+              <w:lastRenderedPageBreak/>
               <w:t>Use a divide and conquer approach to design solutions for programming problems.</w:t>
             </w:r>
           </w:p>
@@ -2268,6 +2190,9 @@
               <w:pStyle w:val="Ingenmellomrom"/>
               <w:jc w:val="center"/>
             </w:pPr>
+            <w:r>
+              <w:t>3</w:t>
+            </w:r>
           </w:p>
         </w:tc>
         <w:tc>
@@ -2292,31 +2217,7 @@
               <w:pStyle w:val="Ingenmellomrom"/>
             </w:pPr>
             <w:r>
-              <w:t xml:space="preserve">Getting the items added to the cart was done by going into the code and isolating different functions and figuring out where the problem was happening. Then I had to figure out exactly how it would work by dividing the issue into several different tasks. Getting the </w:t>
-            </w:r>
-            <w:proofErr w:type="spellStart"/>
-            <w:r>
-              <w:t>localStorage</w:t>
-            </w:r>
-            <w:proofErr w:type="spellEnd"/>
-            <w:r>
-              <w:t xml:space="preserve">, adding to the </w:t>
-            </w:r>
-            <w:proofErr w:type="spellStart"/>
-            <w:r>
-              <w:t>localStorage</w:t>
-            </w:r>
-            <w:proofErr w:type="spellEnd"/>
-            <w:r>
-              <w:t xml:space="preserve"> and setting the </w:t>
-            </w:r>
-            <w:proofErr w:type="spellStart"/>
-            <w:r>
-              <w:t>localStorage</w:t>
-            </w:r>
-            <w:proofErr w:type="spellEnd"/>
-            <w:r>
-              <w:t xml:space="preserve"> again.</w:t>
+              <w:t>Getting the items added to the cart was done by going into the code and isolating different functions and figuring out where the problem was happening. Then I had to figure out exactly how it would work by dividing the issue into several different tasks. Getting the localStorage, adding to the localStorage and setting the localStorage again.</w:t>
             </w:r>
           </w:p>
         </w:tc>
@@ -2436,6 +2337,7 @@
         <w:tc>
           <w:tcPr>
             <w:tcW w:w="2855" w:type="dxa"/>
+            <w:vMerge/>
           </w:tcPr>
           <w:p>
             <w:pPr>
@@ -2477,15 +2379,61 @@
               <w:pStyle w:val="Ingenmellomrom"/>
             </w:pPr>
             <w:r>
-              <w:t xml:space="preserve">I have used this so much when working on my own program so far. First, I think about the </w:t>
-            </w:r>
-            <w:proofErr w:type="gramStart"/>
-            <w:r>
-              <w:t>end product</w:t>
-            </w:r>
-            <w:proofErr w:type="gramEnd"/>
-            <w:r>
-              <w:t xml:space="preserve"> of the function I want, but then I trance it backwards to figure out the steps to get there. Especially when working on different JavaScript functions like the search function for each type of result I have had to reimagine what I want with the function. Getting things displayed was one thing, but when there are conditions and you need to get a parameter and compare that to the data source it becomes a lot more complicated.</w:t>
+              <w:t>I have used this so much when working on my own program so far. First, I think about the end product of the function I want, but then I trance it backwards to figure out the steps to get there. Especially when working on different JavaScript functions like the search function for each type of result I have had to reimagine what I want with the function. Getting things displayed was one thing, but when there are conditions and you need to get a parameter and compare that to the data source it becomes a lot more complicated.</w:t>
+            </w:r>
+          </w:p>
+        </w:tc>
+      </w:tr>
+      <w:tr>
+        <w:trPr>
+          <w:trHeight w:val="268"/>
+        </w:trPr>
+        <w:tc>
+          <w:tcPr>
+            <w:tcW w:w="2855" w:type="dxa"/>
+            <w:vMerge/>
+          </w:tcPr>
+          <w:p>
+            <w:pPr>
+              <w:pStyle w:val="Ingenmellomrom"/>
+            </w:pPr>
+          </w:p>
+        </w:tc>
+        <w:tc>
+          <w:tcPr>
+            <w:tcW w:w="855" w:type="dxa"/>
+            <w:vMerge/>
+          </w:tcPr>
+          <w:p>
+            <w:pPr>
+              <w:pStyle w:val="Ingenmellomrom"/>
+              <w:jc w:val="center"/>
+            </w:pPr>
+          </w:p>
+        </w:tc>
+        <w:tc>
+          <w:tcPr>
+            <w:tcW w:w="995" w:type="dxa"/>
+          </w:tcPr>
+          <w:p>
+            <w:pPr>
+              <w:pStyle w:val="Ingenmellomrom"/>
+            </w:pPr>
+            <w:r>
+              <w:t>6-7</w:t>
+            </w:r>
+          </w:p>
+        </w:tc>
+        <w:tc>
+          <w:tcPr>
+            <w:tcW w:w="5105" w:type="dxa"/>
+          </w:tcPr>
+          <w:p>
+            <w:pPr>
+              <w:pStyle w:val="Ingenmellomrom"/>
+            </w:pPr>
+            <w:r>
+              <w:t>Working with the search functionality of the page really tested me. But by dividing it into different tasks I was able to figure out how to structure it. I ended up making a different search function for each type of API and then made a main search function that combined he different searches in the different APIs.</w:t>
             </w:r>
           </w:p>
         </w:tc>
@@ -2518,6 +2466,9 @@
               <w:pStyle w:val="Ingenmellomrom"/>
               <w:jc w:val="center"/>
             </w:pPr>
+            <w:r>
+              <w:t>3</w:t>
+            </w:r>
           </w:p>
         </w:tc>
         <w:tc>
@@ -2542,15 +2493,7 @@
               <w:pStyle w:val="Ingenmellomrom"/>
             </w:pPr>
             <w:r>
-              <w:t xml:space="preserve">I went to the website and opened dev tools at the same time. I found the bug by clicking the add to cart button at the same time as I observed what happened to the </w:t>
-            </w:r>
-            <w:proofErr w:type="spellStart"/>
-            <w:r>
-              <w:t>localStorage</w:t>
-            </w:r>
-            <w:proofErr w:type="spellEnd"/>
-            <w:r>
-              <w:t xml:space="preserve"> so-cart key. It updated itself with a new value instead of adding a value.</w:t>
+              <w:t>I went to the website and opened dev tools at the same time. I found the bug by clicking the add to cart button at the same time as I observed what happened to the localStorage so-cart key. It updated itself with a new value instead of adding a value.</w:t>
             </w:r>
           </w:p>
         </w:tc>
@@ -2603,15 +2546,11 @@
               <w:pStyle w:val="Ingenmellomrom"/>
             </w:pPr>
             <w:r>
-              <w:t xml:space="preserve">I’ve learnt how to properly use the console.log to make things appear on screen to check if what I’m doing </w:t>
-            </w:r>
-            <w:proofErr w:type="gramStart"/>
-            <w:r>
-              <w:t>actually is</w:t>
-            </w:r>
-            <w:proofErr w:type="gramEnd"/>
-            <w:r>
-              <w:t xml:space="preserve"> happening. I feel like it gives me superpowers in the fight against bugs. And just using the console while developing the webpage helps a lot.</w:t>
+              <w:t xml:space="preserve">I’ve learnt how to properly use the console.log to make things appear on screen to check if what I’m </w:t>
+            </w:r>
+            <w:r>
+              <w:lastRenderedPageBreak/>
+              <w:t>doing actually is happening. I feel like it gives me superpowers in the fight against bugs. And just using the console while developing the webpage helps a lot.</w:t>
             </w:r>
           </w:p>
         </w:tc>
@@ -2676,6 +2615,7 @@
         <w:tc>
           <w:tcPr>
             <w:tcW w:w="2855" w:type="dxa"/>
+            <w:vMerge/>
           </w:tcPr>
           <w:p>
             <w:pPr>
@@ -2716,11 +2656,60 @@
               <w:pStyle w:val="Ingenmellomrom"/>
             </w:pPr>
             <w:r>
-              <w:t xml:space="preserve">I have encountered so many errors and mistakes during my first week. And I have really learned the power of the console this week. Console logging what is in different variables and what the output of functions are. Also making sure that I know where the mistakes are. I have also been able to write little error messages to myself to explain why things might not work. And then there are also all the standard error messages the console creates that I read and try and </w:t>
-            </w:r>
-            <w:r>
-              <w:lastRenderedPageBreak/>
-              <w:t>figure out how to solve. Frustrating and fun at the same time.</w:t>
+              <w:t>I have encountered so many errors and mistakes during my first week. And I have really learned the power of the console this week. Console logging what is in different variables and what the output of functions are. Also making sure that I know where the mistakes are. I have also been able to write little error messages to myself to explain why things might not work. And then there are also all the standard error messages the console creates that I read and try and figure out how to solve. Frustrating and fun at the same time.</w:t>
+            </w:r>
+          </w:p>
+        </w:tc>
+      </w:tr>
+      <w:tr>
+        <w:trPr>
+          <w:trHeight w:val="279"/>
+        </w:trPr>
+        <w:tc>
+          <w:tcPr>
+            <w:tcW w:w="2855" w:type="dxa"/>
+            <w:vMerge/>
+          </w:tcPr>
+          <w:p>
+            <w:pPr>
+              <w:pStyle w:val="Ingenmellomrom"/>
+            </w:pPr>
+          </w:p>
+        </w:tc>
+        <w:tc>
+          <w:tcPr>
+            <w:tcW w:w="855" w:type="dxa"/>
+            <w:vMerge/>
+          </w:tcPr>
+          <w:p>
+            <w:pPr>
+              <w:pStyle w:val="Ingenmellomrom"/>
+            </w:pPr>
+          </w:p>
+        </w:tc>
+        <w:tc>
+          <w:tcPr>
+            <w:tcW w:w="995" w:type="dxa"/>
+          </w:tcPr>
+          <w:p>
+            <w:pPr>
+              <w:pStyle w:val="Ingenmellomrom"/>
+            </w:pPr>
+            <w:r>
+              <w:t>6-7</w:t>
+            </w:r>
+          </w:p>
+        </w:tc>
+        <w:tc>
+          <w:tcPr>
+            <w:tcW w:w="5105" w:type="dxa"/>
+          </w:tcPr>
+          <w:p>
+            <w:pPr>
+              <w:pStyle w:val="Ingenmellomrom"/>
+            </w:pPr>
+            <w:r>
+              <w:t>I’ve gotten better at writing code, and I can feel that I don’t make that many mistakes anymore and that I learn from what I have done before and I am making great progress. But I have to say that I still love the console and all of the error messages I get. This is so helpful and let’s me explore and figure out where I have made mistakes. It’s sometimes hard to figure out what is wrong, but by exploring I get a lot of practice in what different functions and lines do in coding.</w:t>
             </w:r>
           </w:p>
         </w:tc>
